--- a/OS_HW_Report.docx
+++ b/OS_HW_Report.docx
@@ -1,6 +1,6 @@
 
 <file path=word/document.xml><?xml version="1.0" encoding="utf-8"?>
-<w:document xmlns:wpc="http://schemas.microsoft.com/office/word/2010/wordprocessingCanvas" xmlns:mc="http://schemas.openxmlformats.org/markup-compatibility/2006" xmlns:o="urn:schemas-microsoft-com:office:office" xmlns:r="http://schemas.openxmlformats.org/officeDocument/2006/relationships" xmlns:m="http://schemas.openxmlformats.org/officeDocument/2006/math" xmlns:v="urn:schemas-microsoft-com:vml" xmlns:wp14="http://schemas.microsoft.com/office/word/2010/wordprocessingDrawing" xmlns:wp="http://schemas.openxmlformats.org/drawingml/2006/wordprocessingDrawing" xmlns:w10="urn:schemas-microsoft-com:office:word" xmlns:w="http://schemas.openxmlformats.org/wordprocessingml/2006/main" xmlns:w14="http://schemas.microsoft.com/office/word/2010/wordml" xmlns:w15="http://schemas.microsoft.com/office/word/2012/wordml" xmlns:wpg="http://schemas.microsoft.com/office/word/2010/wordprocessingGroup" xmlns:wpi="http://schemas.microsoft.com/office/word/2010/wordprocessingInk" xmlns:wne="http://schemas.microsoft.com/office/word/2006/wordml" xmlns:wps="http://schemas.microsoft.com/office/word/2010/wordprocessingShape" mc:Ignorable="w14 w15 wp14">
+<w:document xmlns:wpc="http://schemas.microsoft.com/office/word/2010/wordprocessingCanvas" xmlns:mc="http://schemas.openxmlformats.org/markup-compatibility/2006" xmlns:o="urn:schemas-microsoft-com:office:office" xmlns:r="http://schemas.openxmlformats.org/officeDocument/2006/relationships" xmlns:m="http://schemas.openxmlformats.org/officeDocument/2006/math" xmlns:v="urn:schemas-microsoft-com:vml" xmlns:wp14="http://schemas.microsoft.com/office/word/2010/wordprocessingDrawing" xmlns:wp="http://schemas.openxmlformats.org/drawingml/2006/wordprocessingDrawing" xmlns:w10="urn:schemas-microsoft-com:office:word" xmlns:w="http://schemas.openxmlformats.org/wordprocessingml/2006/main" xmlns:w14="http://schemas.microsoft.com/office/word/2010/wordml" xmlns:wpg="http://schemas.microsoft.com/office/word/2010/wordprocessingGroup" xmlns:wpi="http://schemas.microsoft.com/office/word/2010/wordprocessingInk" xmlns:wne="http://schemas.microsoft.com/office/word/2006/wordml" xmlns:wps="http://schemas.microsoft.com/office/word/2010/wordprocessingShape" mc:Ignorable="w14 wp14">
   <w:body>
     <w:p>
       <w:pPr>
@@ -66,7 +66,7 @@
         <w:rPr>
           <w:rStyle w:val="Heading2Char"/>
         </w:rPr>
-        <w:t>11XXXXXXX</w:t>
+        <w:t>111481934</w:t>
       </w:r>
       <w:r>
         <w:rPr>
@@ -106,7 +106,19 @@
         </w:tabs>
       </w:pPr>
       <w:r>
-        <w:t>The existing boot loader maps every 1 GB to virtual address space to the lower 1 GB of physical address space. Change the boot loader to map every 4 GB virtual address space to the lower 4GB physical address space.</w:t>
+        <w:t xml:space="preserve">The existing boot loader maps every 1 GB </w:t>
+      </w:r>
+      <w:r>
+        <w:t>of</w:t>
+      </w:r>
+      <w:r>
+        <w:t xml:space="preserve"> virtual address space to the lower 1 GB of physical address space. </w:t>
+      </w:r>
+      <w:r>
+        <w:t>The task is to c</w:t>
+      </w:r>
+      <w:r>
+        <w:t>hange the boot loader to map every 4 GB virtual address space to the lower 4GB physical address space.</w:t>
       </w:r>
     </w:p>
     <w:p>
@@ -121,7 +133,13 @@
         </w:tabs>
       </w:pPr>
       <w:r>
-        <w:t>Once the above is done, read and write to the ACHI controller without moving its bar5</w:t>
+        <w:t>Once the above is done, read and write to th</w:t>
+      </w:r>
+      <w:r>
+        <w:t>e ACHI controller without re-mapping</w:t>
+      </w:r>
+      <w:r>
+        <w:t xml:space="preserve"> its bar5</w:t>
       </w:r>
     </w:p>
     <w:p>
@@ -145,10 +163,41 @@
         <w:jc w:val="both"/>
       </w:pPr>
       <w:r>
-        <w:t xml:space="preserve">The most difficult part of the assignment is to find which files in the FreeBSD source code corresponding to the boot loader. In the existing code, each level 2 page table is pointing to 2 MB of 1 GB. This is done within 1 page. All the level 3 page tables entries point to this ‘one’ level 2 page. All the level 4 page tables entries point to the ‘one’ level 3 page table. We changed this to create 4 level 2 page tables each corresponding to [0GB-1GB), [1GB-2GB), [2GB-3GB) and [3GB-4GB). </w:t>
-      </w:r>
-      <w:r>
-        <w:t>Every level 3 page table entry alternates between the above ‘four’ level 2 page tables.</w:t>
+        <w:t>The most difficult part of th</w:t>
+      </w:r>
+      <w:r>
+        <w:t>e assignment was</w:t>
+      </w:r>
+      <w:r>
+        <w:t xml:space="preserve"> to find which files in the FreeBSD source code corresponding to the boot loader. In the existing code, each level 2 page table is pointing to 2 MB of 1 GB. This is done within 1 page. All the level 3 page tables entries point to this ‘one’ level 2 </w:t>
+      </w:r>
+      <w:proofErr w:type="gramStart"/>
+      <w:r>
+        <w:t>page</w:t>
+      </w:r>
+      <w:proofErr w:type="gramEnd"/>
+      <w:r>
+        <w:t xml:space="preserve">. All the level 4 page tables entries point to the ‘one’ level 3 page </w:t>
+      </w:r>
+      <w:proofErr w:type="gramStart"/>
+      <w:r>
+        <w:t>table</w:t>
+      </w:r>
+      <w:proofErr w:type="gramEnd"/>
+      <w:r>
+        <w:t>. We</w:t>
+      </w:r>
+      <w:r>
+        <w:t xml:space="preserve"> changed this to create 4 level-</w:t>
+      </w:r>
+      <w:r>
+        <w:t xml:space="preserve">2 page tables each corresponding to [0GB-1GB), [1GB-2GB), [2GB-3GB) and [3GB-4GB). </w:t>
+      </w:r>
+      <w:r>
+        <w:t>Every level-</w:t>
+      </w:r>
+      <w:r>
+        <w:t>3 page table entry alternates between the above ‘four’ level 2 page tables.</w:t>
       </w:r>
       <w:r>
         <w:t xml:space="preserve"> </w:t>
@@ -160,7 +209,29 @@
         <w:t xml:space="preserve"> These new page tables are defined in the file amd64_tramp.S and the corresponding code is changed in elf64_freebsd.c</w:t>
       </w:r>
       <w:r>
-        <w:t>. Along with this kernmem in sys/linker.script is changed to point to the last 4 GB instead of last 1 GB.</w:t>
+        <w:t xml:space="preserve">. Along with this </w:t>
+      </w:r>
+      <w:proofErr w:type="spellStart"/>
+      <w:r>
+        <w:t>kernmem</w:t>
+      </w:r>
+      <w:proofErr w:type="spellEnd"/>
+      <w:r>
+        <w:t xml:space="preserve"> in sys/</w:t>
+      </w:r>
+      <w:proofErr w:type="spellStart"/>
+      <w:r>
+        <w:t>linker.script</w:t>
+      </w:r>
+      <w:proofErr w:type="spellEnd"/>
+      <w:r>
+        <w:t xml:space="preserve"> is changed to point to the last 4 GB </w:t>
+      </w:r>
+      <w:r>
+        <w:t xml:space="preserve">of virtual address space </w:t>
+      </w:r>
+      <w:r>
+        <w:t>instead of last 1 GB.</w:t>
       </w:r>
       <w:r>
         <w:t xml:space="preserve"> To make the 2</w:t>
@@ -172,8 +243,19 @@
         <w:t>nd</w:t>
       </w:r>
       <w:r>
-        <w:t xml:space="preserve"> part of the homework work, just removed the bar remapping in sys/pci.c</w:t>
-      </w:r>
+        <w:t xml:space="preserve"> </w:t>
+      </w:r>
+      <w:r>
+        <w:t xml:space="preserve">part of the homework work, just </w:t>
+      </w:r>
+      <w:r>
+        <w:t>removed the bar remapping in sys/</w:t>
+      </w:r>
+      <w:proofErr w:type="spellStart"/>
+      <w:r>
+        <w:t>pci.c</w:t>
+      </w:r>
+      <w:proofErr w:type="spellEnd"/>
     </w:p>
     <w:p>
       <w:pPr>
@@ -195,7 +277,15 @@
         </w:tabs>
       </w:pPr>
       <w:r>
-        <w:t>In freebsd source code,</w:t>
+        <w:t xml:space="preserve">In </w:t>
+      </w:r>
+      <w:proofErr w:type="spellStart"/>
+      <w:r>
+        <w:t>freebsd</w:t>
+      </w:r>
+      <w:proofErr w:type="spellEnd"/>
+      <w:r>
+        <w:t xml:space="preserve"> source code,</w:t>
       </w:r>
     </w:p>
     <w:p>
@@ -244,6 +334,17 @@
         <w:tabs>
           <w:tab w:val="left" w:pos="2325"/>
         </w:tabs>
+        <w:rPr>
+          <w:rStyle w:val="Heading1Char"/>
+          <w:rFonts w:ascii="Consolas" w:eastAsiaTheme="minorHAnsi" w:hAnsi="Consolas" w:cstheme="minorBidi"/>
+          <w:b w:val="0"/>
+          <w:bCs w:val="0"/>
+          <w:color w:val="auto"/>
+          <w:sz w:val="20"/>
+          <w:szCs w:val="20"/>
+        </w:rPr>
+      </w:pPr>
+      <w:r>
         <w:rPr>
           <w:rStyle w:val="Heading1Char"/>
           <w:rFonts w:asciiTheme="minorHAnsi" w:eastAsiaTheme="minorHAnsi" w:hAnsiTheme="minorHAnsi" w:cstheme="minorBidi"/>
@@ -253,7 +354,8 @@
           <w:sz w:val="22"/>
           <w:szCs w:val="22"/>
         </w:rPr>
-      </w:pPr>
+        <w:t>In SBUNIX source code</w:t>
+      </w:r>
       <w:r>
         <w:rPr>
           <w:rStyle w:val="Heading1Char"/>
@@ -264,18 +366,6 @@
           <w:sz w:val="22"/>
           <w:szCs w:val="22"/>
         </w:rPr>
-        <w:t>In SBUNIX source code</w:t>
-      </w:r>
-      <w:r>
-        <w:rPr>
-          <w:rStyle w:val="Heading1Char"/>
-          <w:rFonts w:asciiTheme="minorHAnsi" w:eastAsiaTheme="minorHAnsi" w:hAnsiTheme="minorHAnsi" w:cstheme="minorBidi"/>
-          <w:b w:val="0"/>
-          <w:bCs w:val="0"/>
-          <w:color w:val="auto"/>
-          <w:sz w:val="22"/>
-          <w:szCs w:val="22"/>
-        </w:rPr>
         <w:br/>
       </w:r>
       <w:r>
@@ -288,8 +378,9 @@
           <w:sz w:val="20"/>
           <w:szCs w:val="20"/>
         </w:rPr>
-        <w:t>sys/linker.script</w:t>
-      </w:r>
+        <w:t>sys/</w:t>
+      </w:r>
+      <w:proofErr w:type="spellStart"/>
       <w:r>
         <w:rPr>
           <w:rStyle w:val="Heading1Char"/>
@@ -300,8 +391,73 @@
           <w:sz w:val="20"/>
           <w:szCs w:val="20"/>
         </w:rPr>
+        <w:t>linker.script</w:t>
+      </w:r>
+      <w:proofErr w:type="spellEnd"/>
+      <w:r>
+        <w:rPr>
+          <w:rStyle w:val="Heading1Char"/>
+          <w:rFonts w:ascii="Consolas" w:eastAsiaTheme="minorHAnsi" w:hAnsi="Consolas" w:cstheme="minorBidi"/>
+          <w:b w:val="0"/>
+          <w:bCs w:val="0"/>
+          <w:color w:val="auto"/>
+          <w:sz w:val="20"/>
+          <w:szCs w:val="20"/>
+        </w:rPr>
         <w:br/>
-        <w:t>sys/pci.c</w:t>
+        <w:t>sys/</w:t>
+      </w:r>
+      <w:proofErr w:type="spellStart"/>
+      <w:r>
+        <w:rPr>
+          <w:rStyle w:val="Heading1Char"/>
+          <w:rFonts w:ascii="Consolas" w:eastAsiaTheme="minorHAnsi" w:hAnsi="Consolas" w:cstheme="minorBidi"/>
+          <w:b w:val="0"/>
+          <w:bCs w:val="0"/>
+          <w:color w:val="auto"/>
+          <w:sz w:val="20"/>
+          <w:szCs w:val="20"/>
+        </w:rPr>
+        <w:t>pci.c</w:t>
+      </w:r>
+      <w:proofErr w:type="spellEnd"/>
+      <w:r>
+        <w:rPr>
+          <w:rStyle w:val="Heading1Char"/>
+          <w:rFonts w:ascii="Consolas" w:eastAsiaTheme="minorHAnsi" w:hAnsi="Consolas" w:cstheme="minorBidi"/>
+          <w:b w:val="0"/>
+          <w:bCs w:val="0"/>
+          <w:color w:val="auto"/>
+          <w:sz w:val="20"/>
+          <w:szCs w:val="20"/>
+        </w:rPr>
+        <w:br/>
+      </w:r>
+      <w:proofErr w:type="spellStart"/>
+      <w:r>
+        <w:rPr>
+          <w:rStyle w:val="Heading1Char"/>
+          <w:rFonts w:ascii="Consolas" w:eastAsiaTheme="minorHAnsi" w:hAnsi="Consolas" w:cstheme="minorBidi"/>
+          <w:b w:val="0"/>
+          <w:bCs w:val="0"/>
+          <w:color w:val="auto"/>
+          <w:sz w:val="20"/>
+          <w:szCs w:val="20"/>
+        </w:rPr>
+        <w:t>rootfs</w:t>
+      </w:r>
+      <w:proofErr w:type="spellEnd"/>
+      <w:r>
+        <w:rPr>
+          <w:rStyle w:val="Heading1Char"/>
+          <w:rFonts w:ascii="Consolas" w:eastAsiaTheme="minorHAnsi" w:hAnsi="Consolas" w:cstheme="minorBidi"/>
+          <w:b w:val="0"/>
+          <w:bCs w:val="0"/>
+          <w:color w:val="auto"/>
+          <w:sz w:val="20"/>
+          <w:szCs w:val="20"/>
+        </w:rPr>
+        <w:t>/boot/loader</w:t>
       </w:r>
     </w:p>
     <w:p>
@@ -327,7 +483,27 @@
         </w:tabs>
       </w:pPr>
       <w:r>
-        <w:t xml:space="preserve">We have submitted homework.tgz. Along with the usual files that were submitted, a new folder </w:t>
+        <w:t>We have submitted homework.tgz. Alon</w:t>
+      </w:r>
+      <w:r>
+        <w:t>g with the usual files that are</w:t>
+      </w:r>
+      <w:r>
+        <w:t xml:space="preserve"> submitted</w:t>
+      </w:r>
+      <w:r>
+        <w:t xml:space="preserve"> for warmup projects, </w:t>
+      </w:r>
+      <w:proofErr w:type="gramStart"/>
+      <w:r>
+        <w:t xml:space="preserve">a </w:t>
+      </w:r>
+      <w:r>
+        <w:t>new</w:t>
+      </w:r>
+      <w:proofErr w:type="gramEnd"/>
+      <w:r>
+        <w:t xml:space="preserve"> folder </w:t>
       </w:r>
       <w:r>
         <w:rPr>
@@ -338,7 +514,26 @@
         <w:t>homework/</w:t>
       </w:r>
       <w:r>
-        <w:t xml:space="preserve"> has been included which include elf64_freebsd.c, elf64_freebsd.c.old, amd64_tramp.S, amd64_tramp.S.old, loader.new and loader.old.</w:t>
+        <w:t xml:space="preserve"> is </w:t>
+      </w:r>
+      <w:r>
+        <w:t xml:space="preserve">included which include elf64_freebsd.c, elf64_freebsd.c.old, amd64_tramp.S, amd64_tramp.S.old, </w:t>
+      </w:r>
+      <w:proofErr w:type="spellStart"/>
+      <w:r>
+        <w:t>loader.new</w:t>
+      </w:r>
+      <w:proofErr w:type="spellEnd"/>
+      <w:r>
+        <w:t xml:space="preserve"> and </w:t>
+      </w:r>
+      <w:proofErr w:type="spellStart"/>
+      <w:r>
+        <w:t>loader.old</w:t>
+      </w:r>
+      <w:proofErr w:type="spellEnd"/>
+      <w:r>
+        <w:t>.</w:t>
       </w:r>
     </w:p>
     <w:p>
@@ -348,19 +543,15 @@
         </w:tabs>
       </w:pPr>
       <w:r>
-        <w:t>elf64_freebsd.c</w:t>
-      </w:r>
-      <w:r>
-        <w:t xml:space="preserve">.old </w:t>
-      </w:r>
-      <w:r>
-        <w:t xml:space="preserve">   ---&gt; </w:t>
-      </w:r>
-      <w:r>
-        <w:t>Original</w:t>
-      </w:r>
-      <w:r>
-        <w:t xml:space="preserve"> freebsd source code</w:t>
+        <w:t xml:space="preserve">elf64_freebsd.c.old    ---&gt; Original </w:t>
+      </w:r>
+      <w:proofErr w:type="spellStart"/>
+      <w:r>
+        <w:t>freebsd</w:t>
+      </w:r>
+      <w:proofErr w:type="spellEnd"/>
+      <w:r>
+        <w:t xml:space="preserve"> source code</w:t>
       </w:r>
       <w:r>
         <w:rPr>
@@ -383,29 +574,526 @@
         <w:t>---&gt; Cha</w:t>
       </w:r>
       <w:r>
-        <w:t>nged freebsd source code</w:t>
+        <w:t xml:space="preserve">nged </w:t>
+      </w:r>
+      <w:proofErr w:type="spellStart"/>
+      <w:r>
+        <w:t>freebsd</w:t>
+      </w:r>
+      <w:proofErr w:type="spellEnd"/>
+      <w:r>
+        <w:t xml:space="preserve"> source code</w:t>
       </w:r>
       <w:r>
         <w:br/>
-        <w:t>amd64_tramp.S.old   ---&gt; Original freebsd source code</w:t>
+        <w:t xml:space="preserve">amd64_tramp.S.old   ---&gt; Original </w:t>
+      </w:r>
+      <w:proofErr w:type="spellStart"/>
+      <w:r>
+        <w:t>freebsd</w:t>
+      </w:r>
+      <w:proofErr w:type="spellEnd"/>
+      <w:r>
+        <w:t xml:space="preserve"> source code</w:t>
       </w:r>
       <w:r>
         <w:br/>
-        <w:t>amd64_tramp.S          ---&gt; Changed</w:t>
-      </w:r>
-      <w:r>
-        <w:t xml:space="preserve"> freebsd source code</w:t>
+        <w:t xml:space="preserve">amd64_tramp.S          ---&gt; Changed </w:t>
+      </w:r>
+      <w:proofErr w:type="spellStart"/>
+      <w:r>
+        <w:t>freebsd</w:t>
+      </w:r>
+      <w:proofErr w:type="spellEnd"/>
+      <w:r>
+        <w:t xml:space="preserve"> source code</w:t>
       </w:r>
       <w:r>
         <w:br/>
-        <w:t>loader.old                     ---&gt; Original loader that came with the handout</w:t>
+      </w:r>
+      <w:proofErr w:type="spellStart"/>
+      <w:r>
+        <w:lastRenderedPageBreak/>
+        <w:t>loader.old</w:t>
+      </w:r>
+      <w:proofErr w:type="spellEnd"/>
+      <w:r>
+        <w:t xml:space="preserve">                     ---&gt; Original loader that came with the handout</w:t>
       </w:r>
       <w:r>
         <w:br/>
-        <w:t>loader.new                   ---&gt; Changed loader that we built</w:t>
+      </w:r>
+      <w:proofErr w:type="spellStart"/>
+      <w:r>
+        <w:t>loader.new</w:t>
+      </w:r>
+      <w:proofErr w:type="spellEnd"/>
+      <w:r>
+        <w:t xml:space="preserve">                   ---&gt; Changed loader that we built</w:t>
+      </w:r>
+    </w:p>
+    <w:p>
+      <w:pPr>
+        <w:tabs>
+          <w:tab w:val="left" w:pos="2325"/>
+        </w:tabs>
+      </w:pPr>
+      <w:r>
+        <w:t xml:space="preserve">Once you extract the tar, do ‘make’ in the root directory. I </w:t>
+      </w:r>
+      <w:r>
+        <w:t xml:space="preserve">already </w:t>
+      </w:r>
+      <w:r>
+        <w:t xml:space="preserve">replaced </w:t>
+      </w:r>
+      <w:proofErr w:type="spellStart"/>
+      <w:r>
+        <w:rPr>
+          <w:rFonts w:ascii="Consolas" w:hAnsi="Consolas"/>
+          <w:sz w:val="20"/>
+          <w:szCs w:val="20"/>
+        </w:rPr>
+        <w:t>rootfs</w:t>
+      </w:r>
+      <w:proofErr w:type="spellEnd"/>
+      <w:r>
+        <w:rPr>
+          <w:rFonts w:ascii="Consolas" w:hAnsi="Consolas"/>
+          <w:sz w:val="20"/>
+          <w:szCs w:val="20"/>
+        </w:rPr>
+        <w:t>/boot/loader</w:t>
+      </w:r>
+      <w:r>
+        <w:t xml:space="preserve"> with the updated boot loader</w:t>
+      </w:r>
+      <w:r>
+        <w:t xml:space="preserve">. </w:t>
+      </w:r>
+    </w:p>
+    <w:p>
+      <w:pPr>
+        <w:tabs>
+          <w:tab w:val="left" w:pos="2325"/>
+        </w:tabs>
+      </w:pPr>
+      <w:r>
+        <w:rPr>
+          <w:b/>
+        </w:rPr>
+        <w:t>Test 1</w:t>
+      </w:r>
+      <w:r>
+        <w:t xml:space="preserve"> - R</w:t>
+      </w:r>
+      <w:r>
+        <w:t xml:space="preserve">unning the normal test using </w:t>
+      </w:r>
+      <w:proofErr w:type="spellStart"/>
+      <w:r>
+        <w:t>qemu</w:t>
+      </w:r>
+      <w:proofErr w:type="spellEnd"/>
+      <w:r>
+        <w:t xml:space="preserve"> is going to write to the 2</w:t>
+      </w:r>
+      <w:r>
+        <w:rPr>
+          <w:vertAlign w:val="superscript"/>
+        </w:rPr>
+        <w:t>nd</w:t>
+      </w:r>
+      <w:r>
+        <w:t xml:space="preserve"> SATA drive as mentioned in wp3.</w:t>
+      </w:r>
+    </w:p>
+    <w:p>
+      <w:pPr>
+        <w:tabs>
+          <w:tab w:val="left" w:pos="2325"/>
+        </w:tabs>
+      </w:pPr>
+      <w:r>
+        <w:rPr>
+          <w:b/>
+        </w:rPr>
+        <w:t>Test 2</w:t>
+      </w:r>
+      <w:r>
+        <w:t xml:space="preserve"> </w:t>
+      </w:r>
+      <w:r>
+        <w:t>–</w:t>
+      </w:r>
+      <w:r>
+        <w:t xml:space="preserve"> </w:t>
+      </w:r>
+      <w:r>
+        <w:t xml:space="preserve">This test is to ensure that the only difference before and after homework is just bar5 remapping and Test 1 is working only because of the loader changes. Replace </w:t>
+      </w:r>
+      <w:proofErr w:type="spellStart"/>
+      <w:r>
+        <w:rPr>
+          <w:rFonts w:ascii="Consolas" w:hAnsi="Consolas"/>
+          <w:sz w:val="20"/>
+          <w:szCs w:val="20"/>
+        </w:rPr>
+        <w:t>rootfs</w:t>
+      </w:r>
+      <w:proofErr w:type="spellEnd"/>
+      <w:r>
+        <w:rPr>
+          <w:rFonts w:ascii="Consolas" w:hAnsi="Consolas"/>
+          <w:sz w:val="20"/>
+          <w:szCs w:val="20"/>
+        </w:rPr>
+        <w:t>/boot/loader</w:t>
+      </w:r>
+      <w:r>
+        <w:t xml:space="preserve"> with the original loader (can be obtained from </w:t>
+      </w:r>
+      <w:r>
+        <w:rPr>
+          <w:rFonts w:ascii="Consolas" w:hAnsi="Consolas"/>
+          <w:sz w:val="20"/>
+          <w:szCs w:val="20"/>
+        </w:rPr>
+        <w:t>homework/</w:t>
+      </w:r>
+      <w:proofErr w:type="spellStart"/>
+      <w:r>
+        <w:rPr>
+          <w:rFonts w:ascii="Consolas" w:hAnsi="Consolas"/>
+          <w:sz w:val="20"/>
+          <w:szCs w:val="20"/>
+        </w:rPr>
+        <w:t>loader.old</w:t>
+      </w:r>
+      <w:proofErr w:type="spellEnd"/>
+      <w:r>
+        <w:t xml:space="preserve">), </w:t>
+      </w:r>
+      <w:r>
+        <w:rPr>
+          <w:rFonts w:ascii="Consolas" w:hAnsi="Consolas"/>
+          <w:sz w:val="20"/>
+          <w:szCs w:val="20"/>
+        </w:rPr>
+        <w:t>‘make clean all’</w:t>
+      </w:r>
+      <w:r>
+        <w:t xml:space="preserve"> and re-run the test. This should </w:t>
+      </w:r>
+      <w:r>
+        <w:rPr>
+          <w:b/>
+        </w:rPr>
+        <w:t>FAIL</w:t>
+      </w:r>
+      <w:r>
+        <w:t xml:space="preserve">. Now uncomment line 53 in </w:t>
+      </w:r>
+      <w:r>
+        <w:rPr>
+          <w:rFonts w:ascii="Consolas" w:hAnsi="Consolas"/>
+          <w:sz w:val="20"/>
+          <w:szCs w:val="20"/>
+        </w:rPr>
+        <w:t>sys/</w:t>
+      </w:r>
+      <w:proofErr w:type="spellStart"/>
+      <w:r>
+        <w:rPr>
+          <w:rFonts w:ascii="Consolas" w:hAnsi="Consolas"/>
+          <w:sz w:val="20"/>
+          <w:szCs w:val="20"/>
+        </w:rPr>
+        <w:t>pci.c</w:t>
+      </w:r>
+      <w:proofErr w:type="spellEnd"/>
+      <w:r>
+        <w:t xml:space="preserve">, do a </w:t>
+      </w:r>
+      <w:r>
+        <w:rPr>
+          <w:rFonts w:ascii="Consolas" w:hAnsi="Consolas"/>
+          <w:sz w:val="20"/>
+          <w:szCs w:val="20"/>
+        </w:rPr>
+        <w:t>‘make clean all’</w:t>
+      </w:r>
+      <w:r>
+        <w:t xml:space="preserve"> and re-run the test. This should </w:t>
+      </w:r>
+      <w:r>
+        <w:rPr>
+          <w:b/>
+        </w:rPr>
+        <w:t>PASS</w:t>
+      </w:r>
+      <w:r>
+        <w:t>. The test passes now because we’re doing the bar5 remapping again.</w:t>
+      </w:r>
+      <w:r>
+        <w:t xml:space="preserve"> You can comment back line 53 and replace </w:t>
+      </w:r>
+      <w:proofErr w:type="spellStart"/>
+      <w:r>
+        <w:rPr>
+          <w:rFonts w:ascii="Consolas" w:hAnsi="Consolas"/>
+          <w:sz w:val="20"/>
+          <w:szCs w:val="20"/>
+        </w:rPr>
+        <w:t>rootfs</w:t>
+      </w:r>
+      <w:proofErr w:type="spellEnd"/>
+      <w:r>
+        <w:rPr>
+          <w:rFonts w:ascii="Consolas" w:hAnsi="Consolas"/>
+          <w:sz w:val="20"/>
+          <w:szCs w:val="20"/>
+        </w:rPr>
+        <w:t xml:space="preserve">/boot/loader </w:t>
+      </w:r>
+      <w:r>
+        <w:rPr>
+          <w:rFonts w:cstheme="minorHAnsi"/>
+        </w:rPr>
+        <w:t>with</w:t>
+      </w:r>
+      <w:r>
+        <w:rPr>
+          <w:rFonts w:ascii="Consolas" w:hAnsi="Consolas"/>
+          <w:sz w:val="20"/>
+          <w:szCs w:val="20"/>
+        </w:rPr>
+        <w:t xml:space="preserve"> homework/</w:t>
+      </w:r>
+      <w:proofErr w:type="spellStart"/>
+      <w:r>
+        <w:rPr>
+          <w:rFonts w:ascii="Consolas" w:hAnsi="Consolas"/>
+          <w:sz w:val="20"/>
+          <w:szCs w:val="20"/>
+        </w:rPr>
+        <w:t>loader.new</w:t>
+      </w:r>
+      <w:proofErr w:type="spellEnd"/>
+      <w:r>
+        <w:t xml:space="preserve"> to check that the</w:t>
+      </w:r>
+      <w:r>
+        <w:t xml:space="preserve"> new</w:t>
+      </w:r>
+      <w:r>
+        <w:t xml:space="preserve"> loader is working.</w:t>
+      </w:r>
+    </w:p>
+    <w:p>
+      <w:pPr>
+        <w:tabs>
+          <w:tab w:val="left" w:pos="2325"/>
+        </w:tabs>
+      </w:pPr>
+      <w:r>
+        <w:rPr>
+          <w:b/>
+        </w:rPr>
+        <w:t>B</w:t>
+      </w:r>
+      <w:r>
+        <w:rPr>
+          <w:b/>
+        </w:rPr>
+        <w:t>uilding the loader</w:t>
+      </w:r>
+      <w:r>
+        <w:t xml:space="preserve">- </w:t>
+      </w:r>
+    </w:p>
+    <w:p>
+      <w:pPr>
+        <w:tabs>
+          <w:tab w:val="left" w:pos="2325"/>
+        </w:tabs>
+      </w:pPr>
+      <w:r>
+        <w:t>If you want t</w:t>
+      </w:r>
+      <w:r>
+        <w:t xml:space="preserve">o build the loader from scratch, download </w:t>
+      </w:r>
+      <w:proofErr w:type="spellStart"/>
+      <w:r>
+        <w:t>freebsd</w:t>
+      </w:r>
+      <w:proofErr w:type="spellEnd"/>
+      <w:r>
+        <w:t xml:space="preserve"> 11.0.0 release source code. Replace </w:t>
+      </w:r>
+      <w:r>
+        <w:rPr>
+          <w:rFonts w:ascii="Consolas" w:hAnsi="Consolas"/>
+          <w:sz w:val="20"/>
+          <w:szCs w:val="20"/>
+        </w:rPr>
+        <w:t>sys/boot/i386/libi3</w:t>
       </w:r>
       <w:bookmarkStart w:id="0" w:name="_GoBack"/>
       <w:bookmarkEnd w:id="0"/>
+      <w:r>
+        <w:rPr>
+          <w:rFonts w:ascii="Consolas" w:hAnsi="Consolas"/>
+          <w:sz w:val="20"/>
+          <w:szCs w:val="20"/>
+        </w:rPr>
+        <w:t>86/amd64_tramp.S</w:t>
+      </w:r>
+      <w:r>
+        <w:t xml:space="preserve"> and </w:t>
+      </w:r>
+      <w:r>
+        <w:rPr>
+          <w:rFonts w:ascii="Consolas" w:hAnsi="Consolas"/>
+          <w:sz w:val="20"/>
+          <w:szCs w:val="20"/>
+        </w:rPr>
+        <w:t>sys</w:t>
+      </w:r>
+      <w:r>
+        <w:rPr>
+          <w:rFonts w:ascii="Consolas" w:hAnsi="Consolas"/>
+          <w:sz w:val="20"/>
+          <w:szCs w:val="20"/>
+        </w:rPr>
+        <w:t>/boot/i386/libi386/elf64_freebsd.c</w:t>
+      </w:r>
+      <w:r>
+        <w:t xml:space="preserve"> with </w:t>
+      </w:r>
+      <w:r>
+        <w:rPr>
+          <w:rFonts w:ascii="Consolas" w:hAnsi="Consolas"/>
+          <w:sz w:val="20"/>
+          <w:szCs w:val="20"/>
+        </w:rPr>
+        <w:t>homework/amd64_tramp.S</w:t>
+      </w:r>
+      <w:r>
+        <w:t xml:space="preserve"> and </w:t>
+      </w:r>
+      <w:r>
+        <w:rPr>
+          <w:rFonts w:ascii="Consolas" w:hAnsi="Consolas"/>
+          <w:sz w:val="20"/>
+          <w:szCs w:val="20"/>
+        </w:rPr>
+        <w:t>homework/elf64_freebsd.c</w:t>
+      </w:r>
+      <w:r>
+        <w:t xml:space="preserve"> respectively. Do ‘</w:t>
+      </w:r>
+      <w:r>
+        <w:rPr>
+          <w:rFonts w:ascii="Consolas" w:hAnsi="Consolas"/>
+          <w:sz w:val="20"/>
+          <w:szCs w:val="20"/>
+        </w:rPr>
+        <w:t>ma</w:t>
+      </w:r>
+      <w:r>
+        <w:rPr>
+          <w:rFonts w:ascii="Consolas" w:hAnsi="Consolas"/>
+          <w:sz w:val="20"/>
+          <w:szCs w:val="20"/>
+        </w:rPr>
+        <w:t>ke’</w:t>
+      </w:r>
+      <w:r>
+        <w:t xml:space="preserve"> inside </w:t>
+      </w:r>
+      <w:r>
+        <w:rPr>
+          <w:rFonts w:ascii="Consolas" w:hAnsi="Consolas"/>
+          <w:sz w:val="20"/>
+          <w:szCs w:val="20"/>
+        </w:rPr>
+        <w:t>‘</w:t>
+      </w:r>
+      <w:r>
+        <w:rPr>
+          <w:rFonts w:ascii="Consolas" w:hAnsi="Consolas"/>
+          <w:sz w:val="20"/>
+          <w:szCs w:val="20"/>
+        </w:rPr>
+        <w:t>sys/boot/i386/libi386</w:t>
+      </w:r>
+      <w:r>
+        <w:rPr>
+          <w:rFonts w:ascii="Consolas" w:hAnsi="Consolas"/>
+          <w:sz w:val="20"/>
+          <w:szCs w:val="20"/>
+        </w:rPr>
+        <w:t>’</w:t>
+      </w:r>
+      <w:r>
+        <w:t xml:space="preserve"> directory and </w:t>
+      </w:r>
+      <w:r>
+        <w:rPr>
+          <w:rFonts w:ascii="Consolas" w:hAnsi="Consolas"/>
+          <w:sz w:val="20"/>
+          <w:szCs w:val="20"/>
+        </w:rPr>
+        <w:t>‘make loader’</w:t>
+      </w:r>
+      <w:r>
+        <w:t xml:space="preserve"> in </w:t>
+      </w:r>
+      <w:r>
+        <w:rPr>
+          <w:rFonts w:ascii="Consolas" w:hAnsi="Consolas"/>
+          <w:sz w:val="20"/>
+          <w:szCs w:val="20"/>
+        </w:rPr>
+        <w:t>‘sys/boot/i386’</w:t>
+      </w:r>
+      <w:r>
+        <w:t xml:space="preserve">. You will get the new loader at </w:t>
+      </w:r>
+      <w:r>
+        <w:rPr>
+          <w:rFonts w:ascii="Consolas" w:hAnsi="Consolas"/>
+          <w:sz w:val="20"/>
+          <w:szCs w:val="20"/>
+        </w:rPr>
+        <w:t>‘sys/boot/i386/loader/loader’</w:t>
+      </w:r>
+      <w:r>
+        <w:t xml:space="preserve">. Replace </w:t>
+      </w:r>
+      <w:proofErr w:type="spellStart"/>
+      <w:r>
+        <w:rPr>
+          <w:rFonts w:ascii="Consolas" w:hAnsi="Consolas"/>
+          <w:sz w:val="20"/>
+          <w:szCs w:val="20"/>
+        </w:rPr>
+        <w:t>rootfs</w:t>
+      </w:r>
+      <w:proofErr w:type="spellEnd"/>
+      <w:r>
+        <w:rPr>
+          <w:rFonts w:ascii="Consolas" w:hAnsi="Consolas"/>
+          <w:sz w:val="20"/>
+          <w:szCs w:val="20"/>
+        </w:rPr>
+        <w:t>/boot/loader</w:t>
+      </w:r>
+      <w:r>
+        <w:t xml:space="preserve"> with the newly built loader and do Test1 and Test2.</w:t>
+      </w:r>
     </w:p>
     <w:sectPr>
       <w:pgSz w:w="12240" w:h="15840"/>
@@ -418,8 +1106,8 @@
 </file>
 
 <file path=word/numbering.xml><?xml version="1.0" encoding="utf-8"?>
-<w:numbering xmlns:wpc="http://schemas.microsoft.com/office/word/2010/wordprocessingCanvas" xmlns:mc="http://schemas.openxmlformats.org/markup-compatibility/2006" xmlns:o="urn:schemas-microsoft-com:office:office" xmlns:r="http://schemas.openxmlformats.org/officeDocument/2006/relationships" xmlns:m="http://schemas.openxmlformats.org/officeDocument/2006/math" xmlns:v="urn:schemas-microsoft-com:vml" xmlns:wp14="http://schemas.microsoft.com/office/word/2010/wordprocessingDrawing" xmlns:wp="http://schemas.openxmlformats.org/drawingml/2006/wordprocessingDrawing" xmlns:w10="urn:schemas-microsoft-com:office:word" xmlns:w="http://schemas.openxmlformats.org/wordprocessingml/2006/main" xmlns:w14="http://schemas.microsoft.com/office/word/2010/wordml" xmlns:w15="http://schemas.microsoft.com/office/word/2012/wordml" xmlns:wpg="http://schemas.microsoft.com/office/word/2010/wordprocessingGroup" xmlns:wpi="http://schemas.microsoft.com/office/word/2010/wordprocessingInk" xmlns:wne="http://schemas.microsoft.com/office/word/2006/wordml" xmlns:wps="http://schemas.microsoft.com/office/word/2010/wordprocessingShape" mc:Ignorable="w14 w15 wp14">
-  <w:abstractNum w:abstractNumId="0" w15:restartNumberingAfterBreak="0">
+<w:numbering xmlns:wpc="http://schemas.microsoft.com/office/word/2010/wordprocessingCanvas" xmlns:mc="http://schemas.openxmlformats.org/markup-compatibility/2006" xmlns:o="urn:schemas-microsoft-com:office:office" xmlns:r="http://schemas.openxmlformats.org/officeDocument/2006/relationships" xmlns:m="http://schemas.openxmlformats.org/officeDocument/2006/math" xmlns:v="urn:schemas-microsoft-com:vml" xmlns:wp14="http://schemas.microsoft.com/office/word/2010/wordprocessingDrawing" xmlns:wp="http://schemas.openxmlformats.org/drawingml/2006/wordprocessingDrawing" xmlns:w10="urn:schemas-microsoft-com:office:word" xmlns:w="http://schemas.openxmlformats.org/wordprocessingml/2006/main" xmlns:w14="http://schemas.microsoft.com/office/word/2010/wordml" xmlns:wpg="http://schemas.microsoft.com/office/word/2010/wordprocessingGroup" xmlns:wpi="http://schemas.microsoft.com/office/word/2010/wordprocessingInk" xmlns:wne="http://schemas.microsoft.com/office/word/2006/wordml" xmlns:wps="http://schemas.microsoft.com/office/word/2010/wordprocessingShape" mc:Ignorable="w14 wp14">
+  <w:abstractNum w:abstractNumId="0">
     <w:nsid w:val="5B2845AE"/>
     <w:multiLevelType w:val="hybridMultilevel"/>
     <w:tmpl w:val="9CD62B64"/>
@@ -508,7 +1196,7 @@
       </w:pPr>
     </w:lvl>
   </w:abstractNum>
-  <w:abstractNum w:abstractNumId="1" w15:restartNumberingAfterBreak="0">
+  <w:abstractNum w:abstractNumId="1">
     <w:nsid w:val="74C50843"/>
     <w:multiLevelType w:val="hybridMultilevel"/>
     <w:tmpl w:val="5480226E"/>
@@ -631,7 +1319,7 @@
 </file>
 
 <file path=word/styles.xml><?xml version="1.0" encoding="utf-8"?>
-<w:styles xmlns:mc="http://schemas.openxmlformats.org/markup-compatibility/2006" xmlns:r="http://schemas.openxmlformats.org/officeDocument/2006/relationships" xmlns:w="http://schemas.openxmlformats.org/wordprocessingml/2006/main" xmlns:w14="http://schemas.microsoft.com/office/word/2010/wordml" xmlns:w15="http://schemas.microsoft.com/office/word/2012/wordml" mc:Ignorable="w14 w15">
+<w:styles xmlns:mc="http://schemas.openxmlformats.org/markup-compatibility/2006" xmlns:r="http://schemas.openxmlformats.org/officeDocument/2006/relationships" xmlns:w="http://schemas.openxmlformats.org/wordprocessingml/2006/main" xmlns:w14="http://schemas.microsoft.com/office/word/2010/wordml" mc:Ignorable="w14">
   <w:docDefaults>
     <w:rPrDefault>
       <w:rPr>
@@ -649,378 +1337,537 @@
       </w:pPr>
     </w:pPrDefault>
   </w:docDefaults>
-  <w:latentStyles w:defLockedState="0" w:defUIPriority="99" w:defSemiHidden="0" w:defUnhideWhenUsed="0" w:defQFormat="0" w:count="371">
-    <w:lsdException w:name="Normal" w:uiPriority="0" w:qFormat="1"/>
-    <w:lsdException w:name="heading 1" w:uiPriority="9" w:qFormat="1"/>
-    <w:lsdException w:name="heading 2" w:semiHidden="1" w:uiPriority="9" w:unhideWhenUsed="1" w:qFormat="1"/>
-    <w:lsdException w:name="heading 3" w:semiHidden="1" w:uiPriority="9" w:unhideWhenUsed="1" w:qFormat="1"/>
-    <w:lsdException w:name="heading 4" w:semiHidden="1" w:uiPriority="9" w:unhideWhenUsed="1" w:qFormat="1"/>
-    <w:lsdException w:name="heading 5" w:semiHidden="1" w:uiPriority="9" w:unhideWhenUsed="1" w:qFormat="1"/>
-    <w:lsdException w:name="heading 6" w:semiHidden="1" w:uiPriority="9" w:unhideWhenUsed="1" w:qFormat="1"/>
-    <w:lsdException w:name="heading 7" w:semiHidden="1" w:uiPriority="9" w:unhideWhenUsed="1" w:qFormat="1"/>
-    <w:lsdException w:name="heading 8" w:semiHidden="1" w:uiPriority="9" w:unhideWhenUsed="1" w:qFormat="1"/>
-    <w:lsdException w:name="heading 9" w:semiHidden="1" w:uiPriority="9" w:unhideWhenUsed="1" w:qFormat="1"/>
-    <w:lsdException w:name="index 1" w:semiHidden="1" w:unhideWhenUsed="1"/>
-    <w:lsdException w:name="index 2" w:semiHidden="1" w:unhideWhenUsed="1"/>
-    <w:lsdException w:name="index 3" w:semiHidden="1" w:unhideWhenUsed="1"/>
-    <w:lsdException w:name="index 4" w:semiHidden="1" w:unhideWhenUsed="1"/>
-    <w:lsdException w:name="index 5" w:semiHidden="1" w:unhideWhenUsed="1"/>
-    <w:lsdException w:name="index 6" w:semiHidden="1" w:unhideWhenUsed="1"/>
-    <w:lsdException w:name="index 7" w:semiHidden="1" w:unhideWhenUsed="1"/>
-    <w:lsdException w:name="index 8" w:semiHidden="1" w:unhideWhenUsed="1"/>
-    <w:lsdException w:name="index 9" w:semiHidden="1" w:unhideWhenUsed="1"/>
-    <w:lsdException w:name="toc 1" w:semiHidden="1" w:uiPriority="39" w:unhideWhenUsed="1"/>
-    <w:lsdException w:name="toc 2" w:semiHidden="1" w:uiPriority="39" w:unhideWhenUsed="1"/>
-    <w:lsdException w:name="toc 3" w:semiHidden="1" w:uiPriority="39" w:unhideWhenUsed="1"/>
-    <w:lsdException w:name="toc 4" w:semiHidden="1" w:uiPriority="39" w:unhideWhenUsed="1"/>
-    <w:lsdException w:name="toc 5" w:semiHidden="1" w:uiPriority="39" w:unhideWhenUsed="1"/>
-    <w:lsdException w:name="toc 6" w:semiHidden="1" w:uiPriority="39" w:unhideWhenUsed="1"/>
-    <w:lsdException w:name="toc 7" w:semiHidden="1" w:uiPriority="39" w:unhideWhenUsed="1"/>
-    <w:lsdException w:name="toc 8" w:semiHidden="1" w:uiPriority="39" w:unhideWhenUsed="1"/>
-    <w:lsdException w:name="toc 9" w:semiHidden="1" w:uiPriority="39" w:unhideWhenUsed="1"/>
-    <w:lsdException w:name="Normal Indent" w:semiHidden="1" w:unhideWhenUsed="1"/>
-    <w:lsdException w:name="footnote text" w:semiHidden="1" w:unhideWhenUsed="1"/>
-    <w:lsdException w:name="annotation text" w:semiHidden="1" w:unhideWhenUsed="1"/>
-    <w:lsdException w:name="header" w:semiHidden="1" w:unhideWhenUsed="1"/>
-    <w:lsdException w:name="footer" w:semiHidden="1" w:unhideWhenUsed="1"/>
-    <w:lsdException w:name="index heading" w:semiHidden="1" w:unhideWhenUsed="1"/>
-    <w:lsdException w:name="caption" w:semiHidden="1" w:uiPriority="35" w:unhideWhenUsed="1" w:qFormat="1"/>
-    <w:lsdException w:name="table of figures" w:semiHidden="1" w:unhideWhenUsed="1"/>
-    <w:lsdException w:name="envelope address" w:semiHidden="1" w:unhideWhenUsed="1"/>
-    <w:lsdException w:name="envelope return" w:semiHidden="1" w:unhideWhenUsed="1"/>
-    <w:lsdException w:name="footnote reference" w:semiHidden="1" w:unhideWhenUsed="1"/>
-    <w:lsdException w:name="annotation reference" w:semiHidden="1" w:unhideWhenUsed="1"/>
-    <w:lsdException w:name="line number" w:semiHidden="1" w:unhideWhenUsed="1"/>
-    <w:lsdException w:name="page number" w:semiHidden="1" w:unhideWhenUsed="1"/>
-    <w:lsdException w:name="endnote reference" w:semiHidden="1" w:unhideWhenUsed="1"/>
-    <w:lsdException w:name="endnote text" w:semiHidden="1" w:unhideWhenUsed="1"/>
-    <w:lsdException w:name="table of authorities" w:semiHidden="1" w:unhideWhenUsed="1"/>
-    <w:lsdException w:name="macro" w:semiHidden="1" w:unhideWhenUsed="1"/>
-    <w:lsdException w:name="toa heading" w:semiHidden="1" w:unhideWhenUsed="1"/>
-    <w:lsdException w:name="List" w:semiHidden="1" w:unhideWhenUsed="1"/>
-    <w:lsdException w:name="List Bullet" w:semiHidden="1" w:unhideWhenUsed="1"/>
-    <w:lsdException w:name="List Number" w:semiHidden="1" w:unhideWhenUsed="1"/>
-    <w:lsdException w:name="List 2" w:semiHidden="1" w:unhideWhenUsed="1"/>
-    <w:lsdException w:name="List 3" w:semiHidden="1" w:unhideWhenUsed="1"/>
-    <w:lsdException w:name="List 4" w:semiHidden="1" w:unhideWhenUsed="1"/>
-    <w:lsdException w:name="List 5" w:semiHidden="1" w:unhideWhenUsed="1"/>
-    <w:lsdException w:name="List Bullet 2" w:semiHidden="1" w:unhideWhenUsed="1"/>
-    <w:lsdException w:name="List Bullet 3" w:semiHidden="1" w:unhideWhenUsed="1"/>
-    <w:lsdException w:name="List Bullet 4" w:semiHidden="1" w:unhideWhenUsed="1"/>
-    <w:lsdException w:name="List Bullet 5" w:semiHidden="1" w:unhideWhenUsed="1"/>
-    <w:lsdException w:name="List Number 2" w:semiHidden="1" w:unhideWhenUsed="1"/>
-    <w:lsdException w:name="List Number 3" w:semiHidden="1" w:unhideWhenUsed="1"/>
-    <w:lsdException w:name="List Number 4" w:semiHidden="1" w:unhideWhenUsed="1"/>
-    <w:lsdException w:name="List Number 5" w:semiHidden="1" w:unhideWhenUsed="1"/>
-    <w:lsdException w:name="Title" w:uiPriority="10" w:qFormat="1"/>
-    <w:lsdException w:name="Closing" w:semiHidden="1" w:unhideWhenUsed="1"/>
-    <w:lsdException w:name="Signature" w:semiHidden="1" w:unhideWhenUsed="1"/>
-    <w:lsdException w:name="Default Paragraph Font" w:semiHidden="1" w:uiPriority="1" w:unhideWhenUsed="1"/>
-    <w:lsdException w:name="Body Text" w:semiHidden="1" w:unhideWhenUsed="1"/>
-    <w:lsdException w:name="Body Text Indent" w:semiHidden="1" w:unhideWhenUsed="1"/>
-    <w:lsdException w:name="List Continue" w:semiHidden="1" w:unhideWhenUsed="1"/>
-    <w:lsdException w:name="List Continue 2" w:semiHidden="1" w:unhideWhenUsed="1"/>
-    <w:lsdException w:name="List Continue 3" w:semiHidden="1" w:unhideWhenUsed="1"/>
-    <w:lsdException w:name="List Continue 4" w:semiHidden="1" w:unhideWhenUsed="1"/>
-    <w:lsdException w:name="List Continue 5" w:semiHidden="1" w:unhideWhenUsed="1"/>
-    <w:lsdException w:name="Message Header" w:semiHidden="1" w:unhideWhenUsed="1"/>
-    <w:lsdException w:name="Subtitle" w:uiPriority="11" w:qFormat="1"/>
-    <w:lsdException w:name="Salutation" w:semiHidden="1" w:unhideWhenUsed="1"/>
-    <w:lsdException w:name="Date" w:semiHidden="1" w:unhideWhenUsed="1"/>
-    <w:lsdException w:name="Body Text First Indent" w:semiHidden="1" w:unhideWhenUsed="1"/>
-    <w:lsdException w:name="Body Text First Indent 2" w:semiHidden="1" w:unhideWhenUsed="1"/>
-    <w:lsdException w:name="Note Heading" w:semiHidden="1" w:unhideWhenUsed="1"/>
-    <w:lsdException w:name="Body Text 2" w:semiHidden="1" w:unhideWhenUsed="1"/>
-    <w:lsdException w:name="Body Text 3" w:semiHidden="1" w:unhideWhenUsed="1"/>
-    <w:lsdException w:name="Body Text Indent 2" w:semiHidden="1" w:unhideWhenUsed="1"/>
-    <w:lsdException w:name="Body Text Indent 3" w:semiHidden="1" w:unhideWhenUsed="1"/>
-    <w:lsdException w:name="Block Text" w:semiHidden="1" w:unhideWhenUsed="1"/>
-    <w:lsdException w:name="Hyperlink" w:semiHidden="1" w:unhideWhenUsed="1"/>
-    <w:lsdException w:name="FollowedHyperlink" w:semiHidden="1" w:unhideWhenUsed="1"/>
-    <w:lsdException w:name="Strong" w:uiPriority="22" w:qFormat="1"/>
-    <w:lsdException w:name="Emphasis" w:uiPriority="20" w:qFormat="1"/>
-    <w:lsdException w:name="Document Map" w:semiHidden="1" w:unhideWhenUsed="1"/>
-    <w:lsdException w:name="Plain Text" w:semiHidden="1" w:unhideWhenUsed="1"/>
-    <w:lsdException w:name="E-mail Signature" w:semiHidden="1" w:unhideWhenUsed="1"/>
-    <w:lsdException w:name="HTML Top of Form" w:semiHidden="1" w:unhideWhenUsed="1"/>
-    <w:lsdException w:name="HTML Bottom of Form" w:semiHidden="1" w:unhideWhenUsed="1"/>
-    <w:lsdException w:name="Normal (Web)" w:semiHidden="1" w:unhideWhenUsed="1"/>
-    <w:lsdException w:name="HTML Acronym" w:semiHidden="1" w:unhideWhenUsed="1"/>
-    <w:lsdException w:name="HTML Address" w:semiHidden="1" w:unhideWhenUsed="1"/>
-    <w:lsdException w:name="HTML Cite" w:semiHidden="1" w:unhideWhenUsed="1"/>
-    <w:lsdException w:name="HTML Code" w:semiHidden="1" w:unhideWhenUsed="1"/>
-    <w:lsdException w:name="HTML Definition" w:semiHidden="1" w:unhideWhenUsed="1"/>
-    <w:lsdException w:name="HTML Keyboard" w:semiHidden="1" w:unhideWhenUsed="1"/>
-    <w:lsdException w:name="HTML Preformatted" w:semiHidden="1" w:unhideWhenUsed="1"/>
-    <w:lsdException w:name="HTML Sample" w:semiHidden="1" w:unhideWhenUsed="1"/>
-    <w:lsdException w:name="HTML Typewriter" w:semiHidden="1" w:unhideWhenUsed="1"/>
-    <w:lsdException w:name="HTML Variable" w:semiHidden="1" w:unhideWhenUsed="1"/>
-    <w:lsdException w:name="Normal Table" w:semiHidden="1" w:unhideWhenUsed="1"/>
-    <w:lsdException w:name="annotation subject" w:semiHidden="1" w:unhideWhenUsed="1"/>
-    <w:lsdException w:name="No List" w:semiHidden="1" w:unhideWhenUsed="1"/>
-    <w:lsdException w:name="Outline List 1" w:semiHidden="1" w:unhideWhenUsed="1"/>
-    <w:lsdException w:name="Outline List 2" w:semiHidden="1" w:unhideWhenUsed="1"/>
-    <w:lsdException w:name="Outline List 3" w:semiHidden="1" w:unhideWhenUsed="1"/>
-    <w:lsdException w:name="Table Simple 1" w:semiHidden="1" w:unhideWhenUsed="1"/>
-    <w:lsdException w:name="Table Simple 2" w:semiHidden="1" w:unhideWhenUsed="1"/>
-    <w:lsdException w:name="Table Simple 3" w:semiHidden="1" w:unhideWhenUsed="1"/>
-    <w:lsdException w:name="Table Classic 1" w:semiHidden="1" w:unhideWhenUsed="1"/>
-    <w:lsdException w:name="Table Classic 2" w:semiHidden="1" w:unhideWhenUsed="1"/>
-    <w:lsdException w:name="Table Classic 3" w:semiHidden="1" w:unhideWhenUsed="1"/>
-    <w:lsdException w:name="Table Classic 4" w:semiHidden="1" w:unhideWhenUsed="1"/>
-    <w:lsdException w:name="Table Colorful 1" w:semiHidden="1" w:unhideWhenUsed="1"/>
-    <w:lsdException w:name="Table Colorful 2" w:semiHidden="1" w:unhideWhenUsed="1"/>
-    <w:lsdException w:name="Table Colorful 3" w:semiHidden="1" w:unhideWhenUsed="1"/>
-    <w:lsdException w:name="Table Columns 1" w:semiHidden="1" w:unhideWhenUsed="1"/>
-    <w:lsdException w:name="Table Columns 2" w:semiHidden="1" w:unhideWhenUsed="1"/>
-    <w:lsdException w:name="Table Columns 3" w:semiHidden="1" w:unhideWhenUsed="1"/>
-    <w:lsdException w:name="Table Columns 4" w:semiHidden="1" w:unhideWhenUsed="1"/>
-    <w:lsdException w:name="Table Columns 5" w:semiHidden="1" w:unhideWhenUsed="1"/>
-    <w:lsdException w:name="Table Grid 1" w:semiHidden="1" w:unhideWhenUsed="1"/>
-    <w:lsdException w:name="Table Grid 2" w:semiHidden="1" w:unhideWhenUsed="1"/>
-    <w:lsdException w:name="Table Grid 3" w:semiHidden="1" w:unhideWhenUsed="1"/>
-    <w:lsdException w:name="Table Grid 4" w:semiHidden="1" w:unhideWhenUsed="1"/>
-    <w:lsdException w:name="Table Grid 5" w:semiHidden="1" w:unhideWhenUsed="1"/>
-    <w:lsdException w:name="Table Grid 6" w:semiHidden="1" w:unhideWhenUsed="1"/>
-    <w:lsdException w:name="Table Grid 7" w:semiHidden="1" w:unhideWhenUsed="1"/>
-    <w:lsdException w:name="Table Grid 8" w:semiHidden="1" w:unhideWhenUsed="1"/>
-    <w:lsdException w:name="Table List 1" w:semiHidden="1" w:unhideWhenUsed="1"/>
-    <w:lsdException w:name="Table List 2" w:semiHidden="1" w:unhideWhenUsed="1"/>
-    <w:lsdException w:name="Table List 3" w:semiHidden="1" w:unhideWhenUsed="1"/>
-    <w:lsdException w:name="Table List 4" w:semiHidden="1" w:unhideWhenUsed="1"/>
-    <w:lsdException w:name="Table List 5" w:semiHidden="1" w:unhideWhenUsed="1"/>
-    <w:lsdException w:name="Table List 6" w:semiHidden="1" w:unhideWhenUsed="1"/>
-    <w:lsdException w:name="Table List 7" w:semiHidden="1" w:unhideWhenUsed="1"/>
-    <w:lsdException w:name="Table List 8" w:semiHidden="1" w:unhideWhenUsed="1"/>
-    <w:lsdException w:name="Table 3D effects 1" w:semiHidden="1" w:unhideWhenUsed="1"/>
-    <w:lsdException w:name="Table 3D effects 2" w:semiHidden="1" w:unhideWhenUsed="1"/>
-    <w:lsdException w:name="Table 3D effects 3" w:semiHidden="1" w:unhideWhenUsed="1"/>
-    <w:lsdException w:name="Table Contemporary" w:semiHidden="1" w:unhideWhenUsed="1"/>
-    <w:lsdException w:name="Table Elegant" w:semiHidden="1" w:unhideWhenUsed="1"/>
-    <w:lsdException w:name="Table Professional" w:semiHidden="1" w:unhideWhenUsed="1"/>
-    <w:lsdException w:name="Table Subtle 1" w:semiHidden="1" w:unhideWhenUsed="1"/>
-    <w:lsdException w:name="Table Subtle 2" w:semiHidden="1" w:unhideWhenUsed="1"/>
-    <w:lsdException w:name="Table Web 1" w:semiHidden="1" w:unhideWhenUsed="1"/>
-    <w:lsdException w:name="Table Web 2" w:semiHidden="1" w:unhideWhenUsed="1"/>
-    <w:lsdException w:name="Table Web 3" w:semiHidden="1" w:unhideWhenUsed="1"/>
-    <w:lsdException w:name="Balloon Text" w:semiHidden="1" w:unhideWhenUsed="1"/>
-    <w:lsdException w:name="Table Grid" w:uiPriority="39"/>
-    <w:lsdException w:name="Table Theme" w:semiHidden="1" w:unhideWhenUsed="1"/>
-    <w:lsdException w:name="Placeholder Text" w:semiHidden="1"/>
-    <w:lsdException w:name="No Spacing" w:uiPriority="1" w:qFormat="1"/>
-    <w:lsdException w:name="Light Shading" w:uiPriority="60"/>
-    <w:lsdException w:name="Light List" w:uiPriority="61"/>
-    <w:lsdException w:name="Light Grid" w:uiPriority="62"/>
-    <w:lsdException w:name="Medium Shading 1" w:uiPriority="63"/>
-    <w:lsdException w:name="Medium Shading 2" w:uiPriority="64"/>
-    <w:lsdException w:name="Medium List 1" w:uiPriority="65"/>
-    <w:lsdException w:name="Medium List 2" w:uiPriority="66"/>
-    <w:lsdException w:name="Medium Grid 1" w:uiPriority="67"/>
-    <w:lsdException w:name="Medium Grid 2" w:uiPriority="68"/>
-    <w:lsdException w:name="Medium Grid 3" w:uiPriority="69"/>
-    <w:lsdException w:name="Dark List" w:uiPriority="70"/>
-    <w:lsdException w:name="Colorful Shading" w:uiPriority="71"/>
-    <w:lsdException w:name="Colorful List" w:uiPriority="72"/>
-    <w:lsdException w:name="Colorful Grid" w:uiPriority="73"/>
-    <w:lsdException w:name="Light Shading Accent 1" w:uiPriority="60"/>
-    <w:lsdException w:name="Light List Accent 1" w:uiPriority="61"/>
-    <w:lsdException w:name="Light Grid Accent 1" w:uiPriority="62"/>
-    <w:lsdException w:name="Medium Shading 1 Accent 1" w:uiPriority="63"/>
-    <w:lsdException w:name="Medium Shading 2 Accent 1" w:uiPriority="64"/>
-    <w:lsdException w:name="Medium List 1 Accent 1" w:uiPriority="65"/>
-    <w:lsdException w:name="Revision" w:semiHidden="1"/>
-    <w:lsdException w:name="List Paragraph" w:uiPriority="34" w:qFormat="1"/>
-    <w:lsdException w:name="Quote" w:uiPriority="29" w:qFormat="1"/>
-    <w:lsdException w:name="Intense Quote" w:uiPriority="30" w:qFormat="1"/>
-    <w:lsdException w:name="Medium List 2 Accent 1" w:uiPriority="66"/>
-    <w:lsdException w:name="Medium Grid 1 Accent 1" w:uiPriority="67"/>
-    <w:lsdException w:name="Medium Grid 2 Accent 1" w:uiPriority="68"/>
-    <w:lsdException w:name="Medium Grid 3 Accent 1" w:uiPriority="69"/>
-    <w:lsdException w:name="Dark List Accent 1" w:uiPriority="70"/>
-    <w:lsdException w:name="Colorful Shading Accent 1" w:uiPriority="71"/>
-    <w:lsdException w:name="Colorful List Accent 1" w:uiPriority="72"/>
-    <w:lsdException w:name="Colorful Grid Accent 1" w:uiPriority="73"/>
-    <w:lsdException w:name="Light Shading Accent 2" w:uiPriority="60"/>
-    <w:lsdException w:name="Light List Accent 2" w:uiPriority="61"/>
-    <w:lsdException w:name="Light Grid Accent 2" w:uiPriority="62"/>
-    <w:lsdException w:name="Medium Shading 1 Accent 2" w:uiPriority="63"/>
-    <w:lsdException w:name="Medium Shading 2 Accent 2" w:uiPriority="64"/>
-    <w:lsdException w:name="Medium List 1 Accent 2" w:uiPriority="65"/>
-    <w:lsdException w:name="Medium List 2 Accent 2" w:uiPriority="66"/>
-    <w:lsdException w:name="Medium Grid 1 Accent 2" w:uiPriority="67"/>
-    <w:lsdException w:name="Medium Grid 2 Accent 2" w:uiPriority="68"/>
-    <w:lsdException w:name="Medium Grid 3 Accent 2" w:uiPriority="69"/>
-    <w:lsdException w:name="Dark List Accent 2" w:uiPriority="70"/>
-    <w:lsdException w:name="Colorful Shading Accent 2" w:uiPriority="71"/>
-    <w:lsdException w:name="Colorful List Accent 2" w:uiPriority="72"/>
-    <w:lsdException w:name="Colorful Grid Accent 2" w:uiPriority="73"/>
-    <w:lsdException w:name="Light Shading Accent 3" w:uiPriority="60"/>
-    <w:lsdException w:name="Light List Accent 3" w:uiPriority="61"/>
-    <w:lsdException w:name="Light Grid Accent 3" w:uiPriority="62"/>
-    <w:lsdException w:name="Medium Shading 1 Accent 3" w:uiPriority="63"/>
-    <w:lsdException w:name="Medium Shading 2 Accent 3" w:uiPriority="64"/>
-    <w:lsdException w:name="Medium List 1 Accent 3" w:uiPriority="65"/>
-    <w:lsdException w:name="Medium List 2 Accent 3" w:uiPriority="66"/>
-    <w:lsdException w:name="Medium Grid 1 Accent 3" w:uiPriority="67"/>
-    <w:lsdException w:name="Medium Grid 2 Accent 3" w:uiPriority="68"/>
-    <w:lsdException w:name="Medium Grid 3 Accent 3" w:uiPriority="69"/>
-    <w:lsdException w:name="Dark List Accent 3" w:uiPriority="70"/>
-    <w:lsdException w:name="Colorful Shading Accent 3" w:uiPriority="71"/>
-    <w:lsdException w:name="Colorful List Accent 3" w:uiPriority="72"/>
-    <w:lsdException w:name="Colorful Grid Accent 3" w:uiPriority="73"/>
-    <w:lsdException w:name="Light Shading Accent 4" w:uiPriority="60"/>
-    <w:lsdException w:name="Light List Accent 4" w:uiPriority="61"/>
-    <w:lsdException w:name="Light Grid Accent 4" w:uiPriority="62"/>
-    <w:lsdException w:name="Medium Shading 1 Accent 4" w:uiPriority="63"/>
-    <w:lsdException w:name="Medium Shading 2 Accent 4" w:uiPriority="64"/>
-    <w:lsdException w:name="Medium List 1 Accent 4" w:uiPriority="65"/>
-    <w:lsdException w:name="Medium List 2 Accent 4" w:uiPriority="66"/>
-    <w:lsdException w:name="Medium Grid 1 Accent 4" w:uiPriority="67"/>
-    <w:lsdException w:name="Medium Grid 2 Accent 4" w:uiPriority="68"/>
-    <w:lsdException w:name="Medium Grid 3 Accent 4" w:uiPriority="69"/>
-    <w:lsdException w:name="Dark List Accent 4" w:uiPriority="70"/>
-    <w:lsdException w:name="Colorful Shading Accent 4" w:uiPriority="71"/>
-    <w:lsdException w:name="Colorful List Accent 4" w:uiPriority="72"/>
-    <w:lsdException w:name="Colorful Grid Accent 4" w:uiPriority="73"/>
-    <w:lsdException w:name="Light Shading Accent 5" w:uiPriority="60"/>
-    <w:lsdException w:name="Light List Accent 5" w:uiPriority="61"/>
-    <w:lsdException w:name="Light Grid Accent 5" w:uiPriority="62"/>
-    <w:lsdException w:name="Medium Shading 1 Accent 5" w:uiPriority="63"/>
-    <w:lsdException w:name="Medium Shading 2 Accent 5" w:uiPriority="64"/>
-    <w:lsdException w:name="Medium List 1 Accent 5" w:uiPriority="65"/>
-    <w:lsdException w:name="Medium List 2 Accent 5" w:uiPriority="66"/>
-    <w:lsdException w:name="Medium Grid 1 Accent 5" w:uiPriority="67"/>
-    <w:lsdException w:name="Medium Grid 2 Accent 5" w:uiPriority="68"/>
-    <w:lsdException w:name="Medium Grid 3 Accent 5" w:uiPriority="69"/>
-    <w:lsdException w:name="Dark List Accent 5" w:uiPriority="70"/>
-    <w:lsdException w:name="Colorful Shading Accent 5" w:uiPriority="71"/>
-    <w:lsdException w:name="Colorful List Accent 5" w:uiPriority="72"/>
-    <w:lsdException w:name="Colorful Grid Accent 5" w:uiPriority="73"/>
-    <w:lsdException w:name="Light Shading Accent 6" w:uiPriority="60"/>
-    <w:lsdException w:name="Light List Accent 6" w:uiPriority="61"/>
-    <w:lsdException w:name="Light Grid Accent 6" w:uiPriority="62"/>
-    <w:lsdException w:name="Medium Shading 1 Accent 6" w:uiPriority="63"/>
-    <w:lsdException w:name="Medium Shading 2 Accent 6" w:uiPriority="64"/>
-    <w:lsdException w:name="Medium List 1 Accent 6" w:uiPriority="65"/>
-    <w:lsdException w:name="Medium List 2 Accent 6" w:uiPriority="66"/>
-    <w:lsdException w:name="Medium Grid 1 Accent 6" w:uiPriority="67"/>
-    <w:lsdException w:name="Medium Grid 2 Accent 6" w:uiPriority="68"/>
-    <w:lsdException w:name="Medium Grid 3 Accent 6" w:uiPriority="69"/>
-    <w:lsdException w:name="Dark List Accent 6" w:uiPriority="70"/>
-    <w:lsdException w:name="Colorful Shading Accent 6" w:uiPriority="71"/>
-    <w:lsdException w:name="Colorful List Accent 6" w:uiPriority="72"/>
-    <w:lsdException w:name="Colorful Grid Accent 6" w:uiPriority="73"/>
-    <w:lsdException w:name="Subtle Emphasis" w:uiPriority="19" w:qFormat="1"/>
-    <w:lsdException w:name="Intense Emphasis" w:uiPriority="21" w:qFormat="1"/>
-    <w:lsdException w:name="Subtle Reference" w:uiPriority="31" w:qFormat="1"/>
-    <w:lsdException w:name="Intense Reference" w:uiPriority="32" w:qFormat="1"/>
-    <w:lsdException w:name="Book Title" w:uiPriority="33" w:qFormat="1"/>
-    <w:lsdException w:name="Bibliography" w:semiHidden="1" w:uiPriority="37" w:unhideWhenUsed="1"/>
-    <w:lsdException w:name="TOC Heading" w:semiHidden="1" w:uiPriority="39" w:unhideWhenUsed="1" w:qFormat="1"/>
-    <w:lsdException w:name="Plain Table 1" w:uiPriority="41"/>
-    <w:lsdException w:name="Plain Table 2" w:uiPriority="42"/>
-    <w:lsdException w:name="Plain Table 3" w:uiPriority="43"/>
-    <w:lsdException w:name="Plain Table 4" w:uiPriority="44"/>
-    <w:lsdException w:name="Plain Table 5" w:uiPriority="45"/>
-    <w:lsdException w:name="Grid Table Light" w:uiPriority="40"/>
-    <w:lsdException w:name="Grid Table 1 Light" w:uiPriority="46"/>
-    <w:lsdException w:name="Grid Table 2" w:uiPriority="47"/>
-    <w:lsdException w:name="Grid Table 3" w:uiPriority="48"/>
-    <w:lsdException w:name="Grid Table 4" w:uiPriority="49"/>
-    <w:lsdException w:name="Grid Table 5 Dark" w:uiPriority="50"/>
-    <w:lsdException w:name="Grid Table 6 Colorful" w:uiPriority="51"/>
-    <w:lsdException w:name="Grid Table 7 Colorful" w:uiPriority="52"/>
-    <w:lsdException w:name="Grid Table 1 Light Accent 1" w:uiPriority="46"/>
-    <w:lsdException w:name="Grid Table 2 Accent 1" w:uiPriority="47"/>
-    <w:lsdException w:name="Grid Table 3 Accent 1" w:uiPriority="48"/>
-    <w:lsdException w:name="Grid Table 4 Accent 1" w:uiPriority="49"/>
-    <w:lsdException w:name="Grid Table 5 Dark Accent 1" w:uiPriority="50"/>
-    <w:lsdException w:name="Grid Table 6 Colorful Accent 1" w:uiPriority="51"/>
-    <w:lsdException w:name="Grid Table 7 Colorful Accent 1" w:uiPriority="52"/>
-    <w:lsdException w:name="Grid Table 1 Light Accent 2" w:uiPriority="46"/>
-    <w:lsdException w:name="Grid Table 2 Accent 2" w:uiPriority="47"/>
-    <w:lsdException w:name="Grid Table 3 Accent 2" w:uiPriority="48"/>
-    <w:lsdException w:name="Grid Table 4 Accent 2" w:uiPriority="49"/>
-    <w:lsdException w:name="Grid Table 5 Dark Accent 2" w:uiPriority="50"/>
-    <w:lsdException w:name="Grid Table 6 Colorful Accent 2" w:uiPriority="51"/>
-    <w:lsdException w:name="Grid Table 7 Colorful Accent 2" w:uiPriority="52"/>
-    <w:lsdException w:name="Grid Table 1 Light Accent 3" w:uiPriority="46"/>
-    <w:lsdException w:name="Grid Table 2 Accent 3" w:uiPriority="47"/>
-    <w:lsdException w:name="Grid Table 3 Accent 3" w:uiPriority="48"/>
-    <w:lsdException w:name="Grid Table 4 Accent 3" w:uiPriority="49"/>
-    <w:lsdException w:name="Grid Table 5 Dark Accent 3" w:uiPriority="50"/>
-    <w:lsdException w:name="Grid Table 6 Colorful Accent 3" w:uiPriority="51"/>
-    <w:lsdException w:name="Grid Table 7 Colorful Accent 3" w:uiPriority="52"/>
-    <w:lsdException w:name="Grid Table 1 Light Accent 4" w:uiPriority="46"/>
-    <w:lsdException w:name="Grid Table 2 Accent 4" w:uiPriority="47"/>
-    <w:lsdException w:name="Grid Table 3 Accent 4" w:uiPriority="48"/>
-    <w:lsdException w:name="Grid Table 4 Accent 4" w:uiPriority="49"/>
-    <w:lsdException w:name="Grid Table 5 Dark Accent 4" w:uiPriority="50"/>
-    <w:lsdException w:name="Grid Table 6 Colorful Accent 4" w:uiPriority="51"/>
-    <w:lsdException w:name="Grid Table 7 Colorful Accent 4" w:uiPriority="52"/>
-    <w:lsdException w:name="Grid Table 1 Light Accent 5" w:uiPriority="46"/>
-    <w:lsdException w:name="Grid Table 2 Accent 5" w:uiPriority="47"/>
-    <w:lsdException w:name="Grid Table 3 Accent 5" w:uiPriority="48"/>
-    <w:lsdException w:name="Grid Table 4 Accent 5" w:uiPriority="49"/>
-    <w:lsdException w:name="Grid Table 5 Dark Accent 5" w:uiPriority="50"/>
-    <w:lsdException w:name="Grid Table 6 Colorful Accent 5" w:uiPriority="51"/>
-    <w:lsdException w:name="Grid Table 7 Colorful Accent 5" w:uiPriority="52"/>
-    <w:lsdException w:name="Grid Table 1 Light Accent 6" w:uiPriority="46"/>
-    <w:lsdException w:name="Grid Table 2 Accent 6" w:uiPriority="47"/>
-    <w:lsdException w:name="Grid Table 3 Accent 6" w:uiPriority="48"/>
-    <w:lsdException w:name="Grid Table 4 Accent 6" w:uiPriority="49"/>
-    <w:lsdException w:name="Grid Table 5 Dark Accent 6" w:uiPriority="50"/>
-    <w:lsdException w:name="Grid Table 6 Colorful Accent 6" w:uiPriority="51"/>
-    <w:lsdException w:name="Grid Table 7 Colorful Accent 6" w:uiPriority="52"/>
-    <w:lsdException w:name="List Table 1 Light" w:uiPriority="46"/>
-    <w:lsdException w:name="List Table 2" w:uiPriority="47"/>
-    <w:lsdException w:name="List Table 3" w:uiPriority="48"/>
-    <w:lsdException w:name="List Table 4" w:uiPriority="49"/>
-    <w:lsdException w:name="List Table 5 Dark" w:uiPriority="50"/>
-    <w:lsdException w:name="List Table 6 Colorful" w:uiPriority="51"/>
-    <w:lsdException w:name="List Table 7 Colorful" w:uiPriority="52"/>
-    <w:lsdException w:name="List Table 1 Light Accent 1" w:uiPriority="46"/>
-    <w:lsdException w:name="List Table 2 Accent 1" w:uiPriority="47"/>
-    <w:lsdException w:name="List Table 3 Accent 1" w:uiPriority="48"/>
-    <w:lsdException w:name="List Table 4 Accent 1" w:uiPriority="49"/>
-    <w:lsdException w:name="List Table 5 Dark Accent 1" w:uiPriority="50"/>
-    <w:lsdException w:name="List Table 6 Colorful Accent 1" w:uiPriority="51"/>
-    <w:lsdException w:name="List Table 7 Colorful Accent 1" w:uiPriority="52"/>
-    <w:lsdException w:name="List Table 1 Light Accent 2" w:uiPriority="46"/>
-    <w:lsdException w:name="List Table 2 Accent 2" w:uiPriority="47"/>
-    <w:lsdException w:name="List Table 3 Accent 2" w:uiPriority="48"/>
-    <w:lsdException w:name="List Table 4 Accent 2" w:uiPriority="49"/>
-    <w:lsdException w:name="List Table 5 Dark Accent 2" w:uiPriority="50"/>
-    <w:lsdException w:name="List Table 6 Colorful Accent 2" w:uiPriority="51"/>
-    <w:lsdException w:name="List Table 7 Colorful Accent 2" w:uiPriority="52"/>
-    <w:lsdException w:name="List Table 1 Light Accent 3" w:uiPriority="46"/>
-    <w:lsdException w:name="List Table 2 Accent 3" w:uiPriority="47"/>
-    <w:lsdException w:name="List Table 3 Accent 3" w:uiPriority="48"/>
-    <w:lsdException w:name="List Table 4 Accent 3" w:uiPriority="49"/>
-    <w:lsdException w:name="List Table 5 Dark Accent 3" w:uiPriority="50"/>
-    <w:lsdException w:name="List Table 6 Colorful Accent 3" w:uiPriority="51"/>
-    <w:lsdException w:name="List Table 7 Colorful Accent 3" w:uiPriority="52"/>
-    <w:lsdException w:name="List Table 1 Light Accent 4" w:uiPriority="46"/>
-    <w:lsdException w:name="List Table 2 Accent 4" w:uiPriority="47"/>
-    <w:lsdException w:name="List Table 3 Accent 4" w:uiPriority="48"/>
-    <w:lsdException w:name="List Table 4 Accent 4" w:uiPriority="49"/>
-    <w:lsdException w:name="List Table 5 Dark Accent 4" w:uiPriority="50"/>
-    <w:lsdException w:name="List Table 6 Colorful Accent 4" w:uiPriority="51"/>
-    <w:lsdException w:name="List Table 7 Colorful Accent 4" w:uiPriority="52"/>
-    <w:lsdException w:name="List Table 1 Light Accent 5" w:uiPriority="46"/>
-    <w:lsdException w:name="List Table 2 Accent 5" w:uiPriority="47"/>
-    <w:lsdException w:name="List Table 3 Accent 5" w:uiPriority="48"/>
-    <w:lsdException w:name="List Table 4 Accent 5" w:uiPriority="49"/>
-    <w:lsdException w:name="List Table 5 Dark Accent 5" w:uiPriority="50"/>
-    <w:lsdException w:name="List Table 6 Colorful Accent 5" w:uiPriority="51"/>
-    <w:lsdException w:name="List Table 7 Colorful Accent 5" w:uiPriority="52"/>
-    <w:lsdException w:name="List Table 1 Light Accent 6" w:uiPriority="46"/>
-    <w:lsdException w:name="List Table 2 Accent 6" w:uiPriority="47"/>
-    <w:lsdException w:name="List Table 3 Accent 6" w:uiPriority="48"/>
-    <w:lsdException w:name="List Table 4 Accent 6" w:uiPriority="49"/>
-    <w:lsdException w:name="List Table 5 Dark Accent 6" w:uiPriority="50"/>
-    <w:lsdException w:name="List Table 6 Colorful Accent 6" w:uiPriority="51"/>
-    <w:lsdException w:name="List Table 7 Colorful Accent 6" w:uiPriority="52"/>
+  <w:latentStyles w:defLockedState="0" w:defUIPriority="99" w:defSemiHidden="1" w:defUnhideWhenUsed="1" w:defQFormat="0" w:count="267">
+    <w:lsdException w:name="Normal" w:semiHidden="0" w:uiPriority="0" w:unhideWhenUsed="0" w:qFormat="1"/>
+    <w:lsdException w:name="heading 1" w:semiHidden="0" w:uiPriority="9" w:unhideWhenUsed="0" w:qFormat="1"/>
+    <w:lsdException w:name="heading 2" w:uiPriority="9" w:qFormat="1"/>
+    <w:lsdException w:name="heading 3" w:uiPriority="9" w:qFormat="1"/>
+    <w:lsdException w:name="heading 4" w:uiPriority="9" w:qFormat="1"/>
+    <w:lsdException w:name="heading 5" w:uiPriority="9" w:qFormat="1"/>
+    <w:lsdException w:name="heading 6" w:uiPriority="9" w:qFormat="1"/>
+    <w:lsdException w:name="heading 7" w:uiPriority="9" w:qFormat="1"/>
+    <w:lsdException w:name="heading 8" w:uiPriority="9" w:qFormat="1"/>
+    <w:lsdException w:name="heading 9" w:uiPriority="9" w:qFormat="1"/>
+    <w:lsdException w:name="toc 1" w:uiPriority="39"/>
+    <w:lsdException w:name="toc 2" w:uiPriority="39"/>
+    <w:lsdException w:name="toc 3" w:uiPriority="39"/>
+    <w:lsdException w:name="toc 4" w:uiPriority="39"/>
+    <w:lsdException w:name="toc 5" w:uiPriority="39"/>
+    <w:lsdException w:name="toc 6" w:uiPriority="39"/>
+    <w:lsdException w:name="toc 7" w:uiPriority="39"/>
+    <w:lsdException w:name="toc 8" w:uiPriority="39"/>
+    <w:lsdException w:name="toc 9" w:uiPriority="39"/>
+    <w:lsdException w:name="caption" w:uiPriority="35" w:qFormat="1"/>
+    <w:lsdException w:name="Title" w:semiHidden="0" w:uiPriority="10" w:unhideWhenUsed="0" w:qFormat="1"/>
+    <w:lsdException w:name="Default Paragraph Font" w:uiPriority="1"/>
+    <w:lsdException w:name="Subtitle" w:semiHidden="0" w:uiPriority="11" w:unhideWhenUsed="0" w:qFormat="1"/>
+    <w:lsdException w:name="Strong" w:semiHidden="0" w:uiPriority="22" w:unhideWhenUsed="0" w:qFormat="1"/>
+    <w:lsdException w:name="Emphasis" w:semiHidden="0" w:uiPriority="20" w:unhideWhenUsed="0" w:qFormat="1"/>
+    <w:lsdException w:name="Table Grid" w:semiHidden="0" w:uiPriority="39" w:unhideWhenUsed="0"/>
+    <w:lsdException w:name="Placeholder Text" w:unhideWhenUsed="0"/>
+    <w:lsdException w:name="No Spacing" w:semiHidden="0" w:uiPriority="1" w:unhideWhenUsed="0" w:qFormat="1"/>
+    <w:lsdException w:name="Light Shading" w:semiHidden="0" w:uiPriority="60" w:unhideWhenUsed="0"/>
+    <w:lsdException w:name="Light List" w:semiHidden="0" w:uiPriority="61" w:unhideWhenUsed="0"/>
+    <w:lsdException w:name="Light Grid" w:semiHidden="0" w:uiPriority="62" w:unhideWhenUsed="0"/>
+    <w:lsdException w:name="Medium Shading 1" w:semiHidden="0" w:uiPriority="63" w:unhideWhenUsed="0"/>
+    <w:lsdException w:name="Medium Shading 2" w:semiHidden="0" w:uiPriority="64" w:unhideWhenUsed="0"/>
+    <w:lsdException w:name="Medium List 1" w:semiHidden="0" w:uiPriority="65" w:unhideWhenUsed="0"/>
+    <w:lsdException w:name="Medium List 2" w:semiHidden="0" w:uiPriority="66" w:unhideWhenUsed="0"/>
+    <w:lsdException w:name="Medium Grid 1" w:semiHidden="0" w:uiPriority="67" w:unhideWhenUsed="0"/>
+    <w:lsdException w:name="Medium Grid 2" w:semiHidden="0" w:uiPriority="68" w:unhideWhenUsed="0"/>
+    <w:lsdException w:name="Medium Grid 3" w:semiHidden="0" w:uiPriority="69" w:unhideWhenUsed="0"/>
+    <w:lsdException w:name="Dark List" w:semiHidden="0" w:uiPriority="70" w:unhideWhenUsed="0"/>
+    <w:lsdException w:name="Colorful Shading" w:semiHidden="0" w:uiPriority="71" w:unhideWhenUsed="0"/>
+    <w:lsdException w:name="Colorful List" w:semiHidden="0" w:uiPriority="72" w:unhideWhenUsed="0"/>
+    <w:lsdException w:name="Colorful Grid" w:semiHidden="0" w:uiPriority="73" w:unhideWhenUsed="0"/>
+    <w:lsdException w:name="Light Shading Accent 1" w:semiHidden="0" w:uiPriority="60" w:unhideWhenUsed="0"/>
+    <w:lsdException w:name="Light List Accent 1" w:semiHidden="0" w:uiPriority="61" w:unhideWhenUsed="0"/>
+    <w:lsdException w:name="Light Grid Accent 1" w:semiHidden="0" w:uiPriority="62" w:unhideWhenUsed="0"/>
+    <w:lsdException w:name="Medium Shading 1 Accent 1" w:semiHidden="0" w:uiPriority="63" w:unhideWhenUsed="0"/>
+    <w:lsdException w:name="Medium Shading 2 Accent 1" w:semiHidden="0" w:uiPriority="64" w:unhideWhenUsed="0"/>
+    <w:lsdException w:name="Medium List 1 Accent 1" w:semiHidden="0" w:uiPriority="65" w:unhideWhenUsed="0"/>
+    <w:lsdException w:name="Revision" w:unhideWhenUsed="0"/>
+    <w:lsdException w:name="List Paragraph" w:semiHidden="0" w:uiPriority="34" w:unhideWhenUsed="0" w:qFormat="1"/>
+    <w:lsdException w:name="Quote" w:semiHidden="0" w:uiPriority="29" w:unhideWhenUsed="0" w:qFormat="1"/>
+    <w:lsdException w:name="Intense Quote" w:semiHidden="0" w:uiPriority="30" w:unhideWhenUsed="0" w:qFormat="1"/>
+    <w:lsdException w:name="Medium List 2 Accent 1" w:semiHidden="0" w:uiPriority="66" w:unhideWhenUsed="0"/>
+    <w:lsdException w:name="Medium Grid 1 Accent 1" w:semiHidden="0" w:uiPriority="67" w:unhideWhenUsed="0"/>
+    <w:lsdException w:name="Medium Grid 2 Accent 1" w:semiHidden="0" w:uiPriority="68" w:unhideWhenUsed="0"/>
+    <w:lsdException w:name="Medium Grid 3 Accent 1" w:semiHidden="0" w:uiPriority="69" w:unhideWhenUsed="0"/>
+    <w:lsdException w:name="Dark List Accent 1" w:semiHidden="0" w:uiPriority="70" w:unhideWhenUsed="0"/>
+    <w:lsdException w:name="Colorful Shading Accent 1" w:semiHidden="0" w:uiPriority="71" w:unhideWhenUsed="0"/>
+    <w:lsdException w:name="Colorful List Accent 1" w:semiHidden="0" w:uiPriority="72" w:unhideWhenUsed="0"/>
+    <w:lsdException w:name="Colorful Grid Accent 1" w:semiHidden="0" w:uiPriority="73" w:unhideWhenUsed="0"/>
+    <w:lsdException w:name="Light Shading Accent 2" w:semiHidden="0" w:uiPriority="60" w:unhideWhenUsed="0"/>
+    <w:lsdException w:name="Light List Accent 2" w:semiHidden="0" w:uiPriority="61" w:unhideWhenUsed="0"/>
+    <w:lsdException w:name="Light Grid Accent 2" w:semiHidden="0" w:uiPriority="62" w:unhideWhenUsed="0"/>
+    <w:lsdException w:name="Medium Shading 1 Accent 2" w:semiHidden="0" w:uiPriority="63" w:unhideWhenUsed="0"/>
+    <w:lsdException w:name="Medium Shading 2 Accent 2" w:semiHidden="0" w:uiPriority="64" w:unhideWhenUsed="0"/>
+    <w:lsdException w:name="Medium List 1 Accent 2" w:semiHidden="0" w:uiPriority="65" w:unhideWhenUsed="0"/>
+    <w:lsdException w:name="Medium List 2 Accent 2" w:semiHidden="0" w:uiPriority="66" w:unhideWhenUsed="0"/>
+    <w:lsdException w:name="Medium Grid 1 Accent 2" w:semiHidden="0" w:uiPriority="67" w:unhideWhenUsed="0"/>
+    <w:lsdException w:name="Medium Grid 2 Accent 2" w:semiHidden="0" w:uiPriority="68" w:unhideWhenUsed="0"/>
+    <w:lsdException w:name="Medium Grid 3 Accent 2" w:semiHidden="0" w:uiPriority="69" w:unhideWhenUsed="0"/>
+    <w:lsdException w:name="Dark List Accent 2" w:semiHidden="0" w:uiPriority="70" w:unhideWhenUsed="0"/>
+    <w:lsdException w:name="Colorful Shading Accent 2" w:semiHidden="0" w:uiPriority="71" w:unhideWhenUsed="0"/>
+    <w:lsdException w:name="Colorful List Accent 2" w:semiHidden="0" w:uiPriority="72" w:unhideWhenUsed="0"/>
+    <w:lsdException w:name="Colorful Grid Accent 2" w:semiHidden="0" w:uiPriority="73" w:unhideWhenUsed="0"/>
+    <w:lsdException w:name="Light Shading Accent 3" w:semiHidden="0" w:uiPriority="60" w:unhideWhenUsed="0"/>
+    <w:lsdException w:name="Light List Accent 3" w:semiHidden="0" w:uiPriority="61" w:unhideWhenUsed="0"/>
+    <w:lsdException w:name="Light Grid Accent 3" w:semiHidden="0" w:uiPriority="62" w:unhideWhenUsed="0"/>
+    <w:lsdException w:name="Medium Shading 1 Accent 3" w:semiHidden="0" w:uiPriority="63" w:unhideWhenUsed="0"/>
+    <w:lsdException w:name="Medium Shading 2 Accent 3" w:semiHidden="0" w:uiPriority="64" w:unhideWhenUsed="0"/>
+    <w:lsdException w:name="Medium List 1 Accent 3" w:semiHidden="0" w:uiPriority="65" w:unhideWhenUsed="0"/>
+    <w:lsdException w:name="Medium List 2 Accent 3" w:semiHidden="0" w:uiPriority="66" w:unhideWhenUsed="0"/>
+    <w:lsdException w:name="Medium Grid 1 Accent 3" w:semiHidden="0" w:uiPriority="67" w:unhideWhenUsed="0"/>
+    <w:lsdException w:name="Medium Grid 2 Accent 3" w:semiHidden="0" w:uiPriority="68" w:unhideWhenUsed="0"/>
+    <w:lsdException w:name="Medium Grid 3 Accent 3" w:semiHidden="0" w:uiPriority="69" w:unhideWhenUsed="0"/>
+    <w:lsdException w:name="Dark List Accent 3" w:semiHidden="0" w:uiPriority="70" w:unhideWhenUsed="0"/>
+    <w:lsdException w:name="Colorful Shading Accent 3" w:semiHidden="0" w:uiPriority="71" w:unhideWhenUsed="0"/>
+    <w:lsdException w:name="Colorful List Accent 3" w:semiHidden="0" w:uiPriority="72" w:unhideWhenUsed="0"/>
+    <w:lsdException w:name="Colorful Grid Accent 3" w:semiHidden="0" w:uiPriority="73" w:unhideWhenUsed="0"/>
+    <w:lsdException w:name="Light Shading Accent 4" w:semiHidden="0" w:uiPriority="60" w:unhideWhenUsed="0"/>
+    <w:lsdException w:name="Light List Accent 4" w:semiHidden="0" w:uiPriority="61" w:unhideWhenUsed="0"/>
+    <w:lsdException w:name="Light Grid Accent 4" w:semiHidden="0" w:uiPriority="62" w:unhideWhenUsed="0"/>
+    <w:lsdException w:name="Medium Shading 1 Accent 4" w:semiHidden="0" w:uiPriority="63" w:unhideWhenUsed="0"/>
+    <w:lsdException w:name="Medium Shading 2 Accent 4" w:semiHidden="0" w:uiPriority="64" w:unhideWhenUsed="0"/>
+    <w:lsdException w:name="Medium List 1 Accent 4" w:semiHidden="0" w:uiPriority="65" w:unhideWhenUsed="0"/>
+    <w:lsdException w:name="Medium List 2 Accent 4" w:semiHidden="0" w:uiPriority="66" w:unhideWhenUsed="0"/>
+    <w:lsdException w:name="Medium Grid 1 Accent 4" w:semiHidden="0" w:uiPriority="67" w:unhideWhenUsed="0"/>
+    <w:lsdException w:name="Medium Grid 2 Accent 4" w:semiHidden="0" w:uiPriority="68" w:unhideWhenUsed="0"/>
+    <w:lsdException w:name="Medium Grid 3 Accent 4" w:semiHidden="0" w:uiPriority="69" w:unhideWhenUsed="0"/>
+    <w:lsdException w:name="Dark List Accent 4" w:semiHidden="0" w:uiPriority="70" w:unhideWhenUsed="0"/>
+    <w:lsdException w:name="Colorful Shading Accent 4" w:semiHidden="0" w:uiPriority="71" w:unhideWhenUsed="0"/>
+    <w:lsdException w:name="Colorful List Accent 4" w:semiHidden="0" w:uiPriority="72" w:unhideWhenUsed="0"/>
+    <w:lsdException w:name="Colorful Grid Accent 4" w:semiHidden="0" w:uiPriority="73" w:unhideWhenUsed="0"/>
+    <w:lsdException w:name="Light Shading Accent 5" w:semiHidden="0" w:uiPriority="60" w:unhideWhenUsed="0"/>
+    <w:lsdException w:name="Light List Accent 5" w:semiHidden="0" w:uiPriority="61" w:unhideWhenUsed="0"/>
+    <w:lsdException w:name="Light Grid Accent 5" w:semiHidden="0" w:uiPriority="62" w:unhideWhenUsed="0"/>
+    <w:lsdException w:name="Medium Shading 1 Accent 5" w:semiHidden="0" w:uiPriority="63" w:unhideWhenUsed="0"/>
+    <w:lsdException w:name="Medium Shading 2 Accent 5" w:semiHidden="0" w:uiPriority="64" w:unhideWhenUsed="0"/>
+    <w:lsdException w:name="Medium List 1 Accent 5" w:semiHidden="0" w:uiPriority="65" w:unhideWhenUsed="0"/>
+    <w:lsdException w:name="Medium List 2 Accent 5" w:semiHidden="0" w:uiPriority="66" w:unhideWhenUsed="0"/>
+    <w:lsdException w:name="Medium Grid 1 Accent 5" w:semiHidden="0" w:uiPriority="67" w:unhideWhenUsed="0"/>
+    <w:lsdException w:name="Medium Grid 2 Accent 5" w:semiHidden="0" w:uiPriority="68" w:unhideWhenUsed="0"/>
+    <w:lsdException w:name="Medium Grid 3 Accent 5" w:semiHidden="0" w:uiPriority="69" w:unhideWhenUsed="0"/>
+    <w:lsdException w:name="Dark List Accent 5" w:semiHidden="0" w:uiPriority="70" w:unhideWhenUsed="0"/>
+    <w:lsdException w:name="Colorful Shading Accent 5" w:semiHidden="0" w:uiPriority="71" w:unhideWhenUsed="0"/>
+    <w:lsdException w:name="Colorful List Accent 5" w:semiHidden="0" w:uiPriority="72" w:unhideWhenUsed="0"/>
+    <w:lsdException w:name="Colorful Grid Accent 5" w:semiHidden="0" w:uiPriority="73" w:unhideWhenUsed="0"/>
+    <w:lsdException w:name="Light Shading Accent 6" w:semiHidden="0" w:uiPriority="60" w:unhideWhenUsed="0"/>
+    <w:lsdException w:name="Light List Accent 6" w:semiHidden="0" w:uiPriority="61" w:unhideWhenUsed="0"/>
+    <w:lsdException w:name="Light Grid Accent 6" w:semiHidden="0" w:uiPriority="62" w:unhideWhenUsed="0"/>
+    <w:lsdException w:name="Medium Shading 1 Accent 6" w:semiHidden="0" w:uiPriority="63" w:unhideWhenUsed="0"/>
+    <w:lsdException w:name="Medium Shading 2 Accent 6" w:semiHidden="0" w:uiPriority="64" w:unhideWhenUsed="0"/>
+    <w:lsdException w:name="Medium List 1 Accent 6" w:semiHidden="0" w:uiPriority="65" w:unhideWhenUsed="0"/>
+    <w:lsdException w:name="Medium List 2 Accent 6" w:semiHidden="0" w:uiPriority="66" w:unhideWhenUsed="0"/>
+    <w:lsdException w:name="Medium Grid 1 Accent 6" w:semiHidden="0" w:uiPriority="67" w:unhideWhenUsed="0"/>
+    <w:lsdException w:name="Medium Grid 2 Accent 6" w:semiHidden="0" w:uiPriority="68" w:unhideWhenUsed="0"/>
+    <w:lsdException w:name="Medium Grid 3 Accent 6" w:semiHidden="0" w:uiPriority="69" w:unhideWhenUsed="0"/>
+    <w:lsdException w:name="Dark List Accent 6" w:semiHidden="0" w:uiPriority="70" w:unhideWhenUsed="0"/>
+    <w:lsdException w:name="Colorful Shading Accent 6" w:semiHidden="0" w:uiPriority="71" w:unhideWhenUsed="0"/>
+    <w:lsdException w:name="Colorful List Accent 6" w:semiHidden="0" w:uiPriority="72" w:unhideWhenUsed="0"/>
+    <w:lsdException w:name="Colorful Grid Accent 6" w:semiHidden="0" w:uiPriority="73" w:unhideWhenUsed="0"/>
+    <w:lsdException w:name="Subtle Emphasis" w:semiHidden="0" w:uiPriority="19" w:unhideWhenUsed="0" w:qFormat="1"/>
+    <w:lsdException w:name="Intense Emphasis" w:semiHidden="0" w:uiPriority="21" w:unhideWhenUsed="0" w:qFormat="1"/>
+    <w:lsdException w:name="Subtle Reference" w:semiHidden="0" w:uiPriority="31" w:unhideWhenUsed="0" w:qFormat="1"/>
+    <w:lsdException w:name="Intense Reference" w:semiHidden="0" w:uiPriority="32" w:unhideWhenUsed="0" w:qFormat="1"/>
+    <w:lsdException w:name="Book Title" w:semiHidden="0" w:uiPriority="33" w:unhideWhenUsed="0" w:qFormat="1"/>
+    <w:lsdException w:name="Bibliography" w:uiPriority="37"/>
+    <w:lsdException w:name="TOC Heading" w:uiPriority="39" w:qFormat="1"/>
+  </w:latentStyles>
+  <w:style w:type="paragraph" w:default="1" w:styleId="Normal">
+    <w:name w:val="Normal"/>
+    <w:qFormat/>
+  </w:style>
+  <w:style w:type="paragraph" w:styleId="Heading1">
+    <w:name w:val="heading 1"/>
+    <w:basedOn w:val="Normal"/>
+    <w:next w:val="Normal"/>
+    <w:link w:val="Heading1Char"/>
+    <w:uiPriority w:val="9"/>
+    <w:qFormat/>
+    <w:rsid w:val="0094153A"/>
+    <w:pPr>
+      <w:keepNext/>
+      <w:keepLines/>
+      <w:spacing w:before="480" w:after="0"/>
+      <w:outlineLvl w:val="0"/>
+    </w:pPr>
+    <w:rPr>
+      <w:rFonts w:asciiTheme="majorHAnsi" w:eastAsiaTheme="majorEastAsia" w:hAnsiTheme="majorHAnsi" w:cstheme="majorBidi"/>
+      <w:b/>
+      <w:bCs/>
+      <w:color w:val="2E74B5" w:themeColor="accent1" w:themeShade="BF"/>
+      <w:sz w:val="28"/>
+      <w:szCs w:val="28"/>
+    </w:rPr>
+  </w:style>
+  <w:style w:type="paragraph" w:styleId="Heading2">
+    <w:name w:val="heading 2"/>
+    <w:basedOn w:val="Normal"/>
+    <w:next w:val="Normal"/>
+    <w:link w:val="Heading2Char"/>
+    <w:uiPriority w:val="9"/>
+    <w:unhideWhenUsed/>
+    <w:qFormat/>
+    <w:rsid w:val="0094153A"/>
+    <w:pPr>
+      <w:keepNext/>
+      <w:keepLines/>
+      <w:spacing w:before="200" w:after="0"/>
+      <w:outlineLvl w:val="1"/>
+    </w:pPr>
+    <w:rPr>
+      <w:rFonts w:asciiTheme="majorHAnsi" w:eastAsiaTheme="majorEastAsia" w:hAnsiTheme="majorHAnsi" w:cstheme="majorBidi"/>
+      <w:b/>
+      <w:bCs/>
+      <w:color w:val="5B9BD5" w:themeColor="accent1"/>
+      <w:sz w:val="26"/>
+      <w:szCs w:val="26"/>
+    </w:rPr>
+  </w:style>
+  <w:style w:type="paragraph" w:styleId="Heading3">
+    <w:name w:val="heading 3"/>
+    <w:basedOn w:val="Normal"/>
+    <w:next w:val="Normal"/>
+    <w:link w:val="Heading3Char"/>
+    <w:uiPriority w:val="9"/>
+    <w:unhideWhenUsed/>
+    <w:qFormat/>
+    <w:rsid w:val="0094153A"/>
+    <w:pPr>
+      <w:keepNext/>
+      <w:keepLines/>
+      <w:spacing w:before="200" w:after="0"/>
+      <w:outlineLvl w:val="2"/>
+    </w:pPr>
+    <w:rPr>
+      <w:rFonts w:asciiTheme="majorHAnsi" w:eastAsiaTheme="majorEastAsia" w:hAnsiTheme="majorHAnsi" w:cstheme="majorBidi"/>
+      <w:b/>
+      <w:bCs/>
+      <w:color w:val="5B9BD5" w:themeColor="accent1"/>
+    </w:rPr>
+  </w:style>
+  <w:style w:type="paragraph" w:styleId="Heading4">
+    <w:name w:val="heading 4"/>
+    <w:basedOn w:val="Normal"/>
+    <w:next w:val="Normal"/>
+    <w:link w:val="Heading4Char"/>
+    <w:uiPriority w:val="9"/>
+    <w:unhideWhenUsed/>
+    <w:qFormat/>
+    <w:rsid w:val="0094153A"/>
+    <w:pPr>
+      <w:keepNext/>
+      <w:keepLines/>
+      <w:spacing w:before="200" w:after="0"/>
+      <w:outlineLvl w:val="3"/>
+    </w:pPr>
+    <w:rPr>
+      <w:rFonts w:asciiTheme="majorHAnsi" w:eastAsiaTheme="majorEastAsia" w:hAnsiTheme="majorHAnsi" w:cstheme="majorBidi"/>
+      <w:b/>
+      <w:bCs/>
+      <w:i/>
+      <w:iCs/>
+      <w:color w:val="5B9BD5" w:themeColor="accent1"/>
+    </w:rPr>
+  </w:style>
+  <w:style w:type="character" w:default="1" w:styleId="DefaultParagraphFont">
+    <w:name w:val="Default Paragraph Font"/>
+    <w:uiPriority w:val="1"/>
+    <w:semiHidden/>
+    <w:unhideWhenUsed/>
+  </w:style>
+  <w:style w:type="table" w:default="1" w:styleId="TableNormal">
+    <w:name w:val="Normal Table"/>
+    <w:uiPriority w:val="99"/>
+    <w:semiHidden/>
+    <w:unhideWhenUsed/>
+    <w:tblPr>
+      <w:tblInd w:w="0" w:type="dxa"/>
+      <w:tblCellMar>
+        <w:top w:w="0" w:type="dxa"/>
+        <w:left w:w="108" w:type="dxa"/>
+        <w:bottom w:w="0" w:type="dxa"/>
+        <w:right w:w="108" w:type="dxa"/>
+      </w:tblCellMar>
+    </w:tblPr>
+  </w:style>
+  <w:style w:type="numbering" w:default="1" w:styleId="NoList">
+    <w:name w:val="No List"/>
+    <w:uiPriority w:val="99"/>
+    <w:semiHidden/>
+    <w:unhideWhenUsed/>
+  </w:style>
+  <w:style w:type="paragraph" w:styleId="Title">
+    <w:name w:val="Title"/>
+    <w:basedOn w:val="Normal"/>
+    <w:next w:val="Normal"/>
+    <w:link w:val="TitleChar"/>
+    <w:uiPriority w:val="10"/>
+    <w:qFormat/>
+    <w:rsid w:val="0094153A"/>
+    <w:pPr>
+      <w:pBdr>
+        <w:bottom w:val="single" w:sz="8" w:space="4" w:color="5B9BD5" w:themeColor="accent1"/>
+      </w:pBdr>
+      <w:spacing w:after="300" w:line="240" w:lineRule="auto"/>
+      <w:contextualSpacing/>
+    </w:pPr>
+    <w:rPr>
+      <w:rFonts w:asciiTheme="majorHAnsi" w:eastAsiaTheme="majorEastAsia" w:hAnsiTheme="majorHAnsi" w:cstheme="majorBidi"/>
+      <w:color w:val="323E4F" w:themeColor="text2" w:themeShade="BF"/>
+      <w:spacing w:val="5"/>
+      <w:kern w:val="28"/>
+      <w:sz w:val="52"/>
+      <w:szCs w:val="52"/>
+    </w:rPr>
+  </w:style>
+  <w:style w:type="character" w:customStyle="1" w:styleId="TitleChar">
+    <w:name w:val="Title Char"/>
+    <w:basedOn w:val="DefaultParagraphFont"/>
+    <w:link w:val="Title"/>
+    <w:uiPriority w:val="10"/>
+    <w:rsid w:val="0094153A"/>
+    <w:rPr>
+      <w:rFonts w:asciiTheme="majorHAnsi" w:eastAsiaTheme="majorEastAsia" w:hAnsiTheme="majorHAnsi" w:cstheme="majorBidi"/>
+      <w:color w:val="323E4F" w:themeColor="text2" w:themeShade="BF"/>
+      <w:spacing w:val="5"/>
+      <w:kern w:val="28"/>
+      <w:sz w:val="52"/>
+      <w:szCs w:val="52"/>
+    </w:rPr>
+  </w:style>
+  <w:style w:type="character" w:customStyle="1" w:styleId="Heading2Char">
+    <w:name w:val="Heading 2 Char"/>
+    <w:basedOn w:val="DefaultParagraphFont"/>
+    <w:link w:val="Heading2"/>
+    <w:uiPriority w:val="9"/>
+    <w:rsid w:val="0094153A"/>
+    <w:rPr>
+      <w:rFonts w:asciiTheme="majorHAnsi" w:eastAsiaTheme="majorEastAsia" w:hAnsiTheme="majorHAnsi" w:cstheme="majorBidi"/>
+      <w:b/>
+      <w:bCs/>
+      <w:color w:val="5B9BD5" w:themeColor="accent1"/>
+      <w:sz w:val="26"/>
+      <w:szCs w:val="26"/>
+    </w:rPr>
+  </w:style>
+  <w:style w:type="character" w:customStyle="1" w:styleId="Heading3Char">
+    <w:name w:val="Heading 3 Char"/>
+    <w:basedOn w:val="DefaultParagraphFont"/>
+    <w:link w:val="Heading3"/>
+    <w:uiPriority w:val="9"/>
+    <w:rsid w:val="0094153A"/>
+    <w:rPr>
+      <w:rFonts w:asciiTheme="majorHAnsi" w:eastAsiaTheme="majorEastAsia" w:hAnsiTheme="majorHAnsi" w:cstheme="majorBidi"/>
+      <w:b/>
+      <w:bCs/>
+      <w:color w:val="5B9BD5" w:themeColor="accent1"/>
+    </w:rPr>
+  </w:style>
+  <w:style w:type="character" w:customStyle="1" w:styleId="Heading4Char">
+    <w:name w:val="Heading 4 Char"/>
+    <w:basedOn w:val="DefaultParagraphFont"/>
+    <w:link w:val="Heading4"/>
+    <w:uiPriority w:val="9"/>
+    <w:rsid w:val="0094153A"/>
+    <w:rPr>
+      <w:rFonts w:asciiTheme="majorHAnsi" w:eastAsiaTheme="majorEastAsia" w:hAnsiTheme="majorHAnsi" w:cstheme="majorBidi"/>
+      <w:b/>
+      <w:bCs/>
+      <w:i/>
+      <w:iCs/>
+      <w:color w:val="5B9BD5" w:themeColor="accent1"/>
+    </w:rPr>
+  </w:style>
+  <w:style w:type="character" w:customStyle="1" w:styleId="Heading1Char">
+    <w:name w:val="Heading 1 Char"/>
+    <w:basedOn w:val="DefaultParagraphFont"/>
+    <w:link w:val="Heading1"/>
+    <w:uiPriority w:val="9"/>
+    <w:rsid w:val="0094153A"/>
+    <w:rPr>
+      <w:rFonts w:asciiTheme="majorHAnsi" w:eastAsiaTheme="majorEastAsia" w:hAnsiTheme="majorHAnsi" w:cstheme="majorBidi"/>
+      <w:b/>
+      <w:bCs/>
+      <w:color w:val="2E74B5" w:themeColor="accent1" w:themeShade="BF"/>
+      <w:sz w:val="28"/>
+      <w:szCs w:val="28"/>
+    </w:rPr>
+  </w:style>
+  <w:style w:type="paragraph" w:styleId="ListParagraph">
+    <w:name w:val="List Paragraph"/>
+    <w:basedOn w:val="Normal"/>
+    <w:uiPriority w:val="34"/>
+    <w:qFormat/>
+    <w:rsid w:val="0094153A"/>
+    <w:pPr>
+      <w:ind w:left="720"/>
+      <w:contextualSpacing/>
+    </w:pPr>
+  </w:style>
+</w:styles>
+</file>
+
+<file path=word/stylesWithEffects.xml><?xml version="1.0" encoding="utf-8"?>
+<w:styles xmlns:wpc="http://schemas.microsoft.com/office/word/2010/wordprocessingCanvas" xmlns:mc="http://schemas.openxmlformats.org/markup-compatibility/2006" xmlns:o="urn:schemas-microsoft-com:office:office" xmlns:r="http://schemas.openxmlformats.org/officeDocument/2006/relationships" xmlns:m="http://schemas.openxmlformats.org/officeDocument/2006/math" xmlns:v="urn:schemas-microsoft-com:vml" xmlns:wp14="http://schemas.microsoft.com/office/word/2010/wordprocessingDrawing" xmlns:wp="http://schemas.openxmlformats.org/drawingml/2006/wordprocessingDrawing" xmlns:w10="urn:schemas-microsoft-com:office:word" xmlns:w="http://schemas.openxmlformats.org/wordprocessingml/2006/main" xmlns:w14="http://schemas.microsoft.com/office/word/2010/wordml" xmlns:wpg="http://schemas.microsoft.com/office/word/2010/wordprocessingGroup" xmlns:wpi="http://schemas.microsoft.com/office/word/2010/wordprocessingInk" xmlns:wne="http://schemas.microsoft.com/office/word/2006/wordml" xmlns:wps="http://schemas.microsoft.com/office/word/2010/wordprocessingShape" mc:Ignorable="w14 wp14">
+  <w:docDefaults>
+    <w:rPrDefault>
+      <w:rPr>
+        <w:rFonts w:asciiTheme="minorHAnsi" w:eastAsiaTheme="minorHAnsi" w:hAnsiTheme="minorHAnsi" w:cstheme="minorBidi"/>
+        <w:kern w:val="2"/>
+        <w:sz w:val="22"/>
+        <w:szCs w:val="22"/>
+        <w:lang w:val="en-US" w:eastAsia="en-US" w:bidi="ar-SA"/>
+        <w14:ligatures w14:val="standard"/>
+      </w:rPr>
+    </w:rPrDefault>
+    <w:pPrDefault>
+      <w:pPr>
+        <w:spacing w:after="160" w:line="259" w:lineRule="auto"/>
+      </w:pPr>
+    </w:pPrDefault>
+  </w:docDefaults>
+  <w:latentStyles w:defLockedState="0" w:defUIPriority="99" w:defSemiHidden="1" w:defUnhideWhenUsed="1" w:defQFormat="0" w:count="267">
+    <w:lsdException w:name="Normal" w:semiHidden="0" w:uiPriority="0" w:unhideWhenUsed="0" w:qFormat="1"/>
+    <w:lsdException w:name="heading 1" w:semiHidden="0" w:uiPriority="9" w:unhideWhenUsed="0" w:qFormat="1"/>
+    <w:lsdException w:name="heading 2" w:uiPriority="9" w:qFormat="1"/>
+    <w:lsdException w:name="heading 3" w:uiPriority="9" w:qFormat="1"/>
+    <w:lsdException w:name="heading 4" w:uiPriority="9" w:qFormat="1"/>
+    <w:lsdException w:name="heading 5" w:uiPriority="9" w:qFormat="1"/>
+    <w:lsdException w:name="heading 6" w:uiPriority="9" w:qFormat="1"/>
+    <w:lsdException w:name="heading 7" w:uiPriority="9" w:qFormat="1"/>
+    <w:lsdException w:name="heading 8" w:uiPriority="9" w:qFormat="1"/>
+    <w:lsdException w:name="heading 9" w:uiPriority="9" w:qFormat="1"/>
+    <w:lsdException w:name="toc 1" w:uiPriority="39"/>
+    <w:lsdException w:name="toc 2" w:uiPriority="39"/>
+    <w:lsdException w:name="toc 3" w:uiPriority="39"/>
+    <w:lsdException w:name="toc 4" w:uiPriority="39"/>
+    <w:lsdException w:name="toc 5" w:uiPriority="39"/>
+    <w:lsdException w:name="toc 6" w:uiPriority="39"/>
+    <w:lsdException w:name="toc 7" w:uiPriority="39"/>
+    <w:lsdException w:name="toc 8" w:uiPriority="39"/>
+    <w:lsdException w:name="toc 9" w:uiPriority="39"/>
+    <w:lsdException w:name="caption" w:uiPriority="35" w:qFormat="1"/>
+    <w:lsdException w:name="Title" w:semiHidden="0" w:uiPriority="10" w:unhideWhenUsed="0" w:qFormat="1"/>
+    <w:lsdException w:name="Default Paragraph Font" w:uiPriority="1"/>
+    <w:lsdException w:name="Subtitle" w:semiHidden="0" w:uiPriority="11" w:unhideWhenUsed="0" w:qFormat="1"/>
+    <w:lsdException w:name="Strong" w:semiHidden="0" w:uiPriority="22" w:unhideWhenUsed="0" w:qFormat="1"/>
+    <w:lsdException w:name="Emphasis" w:semiHidden="0" w:uiPriority="20" w:unhideWhenUsed="0" w:qFormat="1"/>
+    <w:lsdException w:name="Table Grid" w:semiHidden="0" w:uiPriority="39" w:unhideWhenUsed="0"/>
+    <w:lsdException w:name="Placeholder Text" w:unhideWhenUsed="0"/>
+    <w:lsdException w:name="No Spacing" w:semiHidden="0" w:uiPriority="1" w:unhideWhenUsed="0" w:qFormat="1"/>
+    <w:lsdException w:name="Light Shading" w:semiHidden="0" w:uiPriority="60" w:unhideWhenUsed="0"/>
+    <w:lsdException w:name="Light List" w:semiHidden="0" w:uiPriority="61" w:unhideWhenUsed="0"/>
+    <w:lsdException w:name="Light Grid" w:semiHidden="0" w:uiPriority="62" w:unhideWhenUsed="0"/>
+    <w:lsdException w:name="Medium Shading 1" w:semiHidden="0" w:uiPriority="63" w:unhideWhenUsed="0"/>
+    <w:lsdException w:name="Medium Shading 2" w:semiHidden="0" w:uiPriority="64" w:unhideWhenUsed="0"/>
+    <w:lsdException w:name="Medium List 1" w:semiHidden="0" w:uiPriority="65" w:unhideWhenUsed="0"/>
+    <w:lsdException w:name="Medium List 2" w:semiHidden="0" w:uiPriority="66" w:unhideWhenUsed="0"/>
+    <w:lsdException w:name="Medium Grid 1" w:semiHidden="0" w:uiPriority="67" w:unhideWhenUsed="0"/>
+    <w:lsdException w:name="Medium Grid 2" w:semiHidden="0" w:uiPriority="68" w:unhideWhenUsed="0"/>
+    <w:lsdException w:name="Medium Grid 3" w:semiHidden="0" w:uiPriority="69" w:unhideWhenUsed="0"/>
+    <w:lsdException w:name="Dark List" w:semiHidden="0" w:uiPriority="70" w:unhideWhenUsed="0"/>
+    <w:lsdException w:name="Colorful Shading" w:semiHidden="0" w:uiPriority="71" w:unhideWhenUsed="0"/>
+    <w:lsdException w:name="Colorful List" w:semiHidden="0" w:uiPriority="72" w:unhideWhenUsed="0"/>
+    <w:lsdException w:name="Colorful Grid" w:semiHidden="0" w:uiPriority="73" w:unhideWhenUsed="0"/>
+    <w:lsdException w:name="Light Shading Accent 1" w:semiHidden="0" w:uiPriority="60" w:unhideWhenUsed="0"/>
+    <w:lsdException w:name="Light List Accent 1" w:semiHidden="0" w:uiPriority="61" w:unhideWhenUsed="0"/>
+    <w:lsdException w:name="Light Grid Accent 1" w:semiHidden="0" w:uiPriority="62" w:unhideWhenUsed="0"/>
+    <w:lsdException w:name="Medium Shading 1 Accent 1" w:semiHidden="0" w:uiPriority="63" w:unhideWhenUsed="0"/>
+    <w:lsdException w:name="Medium Shading 2 Accent 1" w:semiHidden="0" w:uiPriority="64" w:unhideWhenUsed="0"/>
+    <w:lsdException w:name="Medium List 1 Accent 1" w:semiHidden="0" w:uiPriority="65" w:unhideWhenUsed="0"/>
+    <w:lsdException w:name="Revision" w:unhideWhenUsed="0"/>
+    <w:lsdException w:name="List Paragraph" w:semiHidden="0" w:uiPriority="34" w:unhideWhenUsed="0" w:qFormat="1"/>
+    <w:lsdException w:name="Quote" w:semiHidden="0" w:uiPriority="29" w:unhideWhenUsed="0" w:qFormat="1"/>
+    <w:lsdException w:name="Intense Quote" w:semiHidden="0" w:uiPriority="30" w:unhideWhenUsed="0" w:qFormat="1"/>
+    <w:lsdException w:name="Medium List 2 Accent 1" w:semiHidden="0" w:uiPriority="66" w:unhideWhenUsed="0"/>
+    <w:lsdException w:name="Medium Grid 1 Accent 1" w:semiHidden="0" w:uiPriority="67" w:unhideWhenUsed="0"/>
+    <w:lsdException w:name="Medium Grid 2 Accent 1" w:semiHidden="0" w:uiPriority="68" w:unhideWhenUsed="0"/>
+    <w:lsdException w:name="Medium Grid 3 Accent 1" w:semiHidden="0" w:uiPriority="69" w:unhideWhenUsed="0"/>
+    <w:lsdException w:name="Dark List Accent 1" w:semiHidden="0" w:uiPriority="70" w:unhideWhenUsed="0"/>
+    <w:lsdException w:name="Colorful Shading Accent 1" w:semiHidden="0" w:uiPriority="71" w:unhideWhenUsed="0"/>
+    <w:lsdException w:name="Colorful List Accent 1" w:semiHidden="0" w:uiPriority="72" w:unhideWhenUsed="0"/>
+    <w:lsdException w:name="Colorful Grid Accent 1" w:semiHidden="0" w:uiPriority="73" w:unhideWhenUsed="0"/>
+    <w:lsdException w:name="Light Shading Accent 2" w:semiHidden="0" w:uiPriority="60" w:unhideWhenUsed="0"/>
+    <w:lsdException w:name="Light List Accent 2" w:semiHidden="0" w:uiPriority="61" w:unhideWhenUsed="0"/>
+    <w:lsdException w:name="Light Grid Accent 2" w:semiHidden="0" w:uiPriority="62" w:unhideWhenUsed="0"/>
+    <w:lsdException w:name="Medium Shading 1 Accent 2" w:semiHidden="0" w:uiPriority="63" w:unhideWhenUsed="0"/>
+    <w:lsdException w:name="Medium Shading 2 Accent 2" w:semiHidden="0" w:uiPriority="64" w:unhideWhenUsed="0"/>
+    <w:lsdException w:name="Medium List 1 Accent 2" w:semiHidden="0" w:uiPriority="65" w:unhideWhenUsed="0"/>
+    <w:lsdException w:name="Medium List 2 Accent 2" w:semiHidden="0" w:uiPriority="66" w:unhideWhenUsed="0"/>
+    <w:lsdException w:name="Medium Grid 1 Accent 2" w:semiHidden="0" w:uiPriority="67" w:unhideWhenUsed="0"/>
+    <w:lsdException w:name="Medium Grid 2 Accent 2" w:semiHidden="0" w:uiPriority="68" w:unhideWhenUsed="0"/>
+    <w:lsdException w:name="Medium Grid 3 Accent 2" w:semiHidden="0" w:uiPriority="69" w:unhideWhenUsed="0"/>
+    <w:lsdException w:name="Dark List Accent 2" w:semiHidden="0" w:uiPriority="70" w:unhideWhenUsed="0"/>
+    <w:lsdException w:name="Colorful Shading Accent 2" w:semiHidden="0" w:uiPriority="71" w:unhideWhenUsed="0"/>
+    <w:lsdException w:name="Colorful List Accent 2" w:semiHidden="0" w:uiPriority="72" w:unhideWhenUsed="0"/>
+    <w:lsdException w:name="Colorful Grid Accent 2" w:semiHidden="0" w:uiPriority="73" w:unhideWhenUsed="0"/>
+    <w:lsdException w:name="Light Shading Accent 3" w:semiHidden="0" w:uiPriority="60" w:unhideWhenUsed="0"/>
+    <w:lsdException w:name="Light List Accent 3" w:semiHidden="0" w:uiPriority="61" w:unhideWhenUsed="0"/>
+    <w:lsdException w:name="Light Grid Accent 3" w:semiHidden="0" w:uiPriority="62" w:unhideWhenUsed="0"/>
+    <w:lsdException w:name="Medium Shading 1 Accent 3" w:semiHidden="0" w:uiPriority="63" w:unhideWhenUsed="0"/>
+    <w:lsdException w:name="Medium Shading 2 Accent 3" w:semiHidden="0" w:uiPriority="64" w:unhideWhenUsed="0"/>
+    <w:lsdException w:name="Medium List 1 Accent 3" w:semiHidden="0" w:uiPriority="65" w:unhideWhenUsed="0"/>
+    <w:lsdException w:name="Medium List 2 Accent 3" w:semiHidden="0" w:uiPriority="66" w:unhideWhenUsed="0"/>
+    <w:lsdException w:name="Medium Grid 1 Accent 3" w:semiHidden="0" w:uiPriority="67" w:unhideWhenUsed="0"/>
+    <w:lsdException w:name="Medium Grid 2 Accent 3" w:semiHidden="0" w:uiPriority="68" w:unhideWhenUsed="0"/>
+    <w:lsdException w:name="Medium Grid 3 Accent 3" w:semiHidden="0" w:uiPriority="69" w:unhideWhenUsed="0"/>
+    <w:lsdException w:name="Dark List Accent 3" w:semiHidden="0" w:uiPriority="70" w:unhideWhenUsed="0"/>
+    <w:lsdException w:name="Colorful Shading Accent 3" w:semiHidden="0" w:uiPriority="71" w:unhideWhenUsed="0"/>
+    <w:lsdException w:name="Colorful List Accent 3" w:semiHidden="0" w:uiPriority="72" w:unhideWhenUsed="0"/>
+    <w:lsdException w:name="Colorful Grid Accent 3" w:semiHidden="0" w:uiPriority="73" w:unhideWhenUsed="0"/>
+    <w:lsdException w:name="Light Shading Accent 4" w:semiHidden="0" w:uiPriority="60" w:unhideWhenUsed="0"/>
+    <w:lsdException w:name="Light List Accent 4" w:semiHidden="0" w:uiPriority="61" w:unhideWhenUsed="0"/>
+    <w:lsdException w:name="Light Grid Accent 4" w:semiHidden="0" w:uiPriority="62" w:unhideWhenUsed="0"/>
+    <w:lsdException w:name="Medium Shading 1 Accent 4" w:semiHidden="0" w:uiPriority="63" w:unhideWhenUsed="0"/>
+    <w:lsdException w:name="Medium Shading 2 Accent 4" w:semiHidden="0" w:uiPriority="64" w:unhideWhenUsed="0"/>
+    <w:lsdException w:name="Medium List 1 Accent 4" w:semiHidden="0" w:uiPriority="65" w:unhideWhenUsed="0"/>
+    <w:lsdException w:name="Medium List 2 Accent 4" w:semiHidden="0" w:uiPriority="66" w:unhideWhenUsed="0"/>
+    <w:lsdException w:name="Medium Grid 1 Accent 4" w:semiHidden="0" w:uiPriority="67" w:unhideWhenUsed="0"/>
+    <w:lsdException w:name="Medium Grid 2 Accent 4" w:semiHidden="0" w:uiPriority="68" w:unhideWhenUsed="0"/>
+    <w:lsdException w:name="Medium Grid 3 Accent 4" w:semiHidden="0" w:uiPriority="69" w:unhideWhenUsed="0"/>
+    <w:lsdException w:name="Dark List Accent 4" w:semiHidden="0" w:uiPriority="70" w:unhideWhenUsed="0"/>
+    <w:lsdException w:name="Colorful Shading Accent 4" w:semiHidden="0" w:uiPriority="71" w:unhideWhenUsed="0"/>
+    <w:lsdException w:name="Colorful List Accent 4" w:semiHidden="0" w:uiPriority="72" w:unhideWhenUsed="0"/>
+    <w:lsdException w:name="Colorful Grid Accent 4" w:semiHidden="0" w:uiPriority="73" w:unhideWhenUsed="0"/>
+    <w:lsdException w:name="Light Shading Accent 5" w:semiHidden="0" w:uiPriority="60" w:unhideWhenUsed="0"/>
+    <w:lsdException w:name="Light List Accent 5" w:semiHidden="0" w:uiPriority="61" w:unhideWhenUsed="0"/>
+    <w:lsdException w:name="Light Grid Accent 5" w:semiHidden="0" w:uiPriority="62" w:unhideWhenUsed="0"/>
+    <w:lsdException w:name="Medium Shading 1 Accent 5" w:semiHidden="0" w:uiPriority="63" w:unhideWhenUsed="0"/>
+    <w:lsdException w:name="Medium Shading 2 Accent 5" w:semiHidden="0" w:uiPriority="64" w:unhideWhenUsed="0"/>
+    <w:lsdException w:name="Medium List 1 Accent 5" w:semiHidden="0" w:uiPriority="65" w:unhideWhenUsed="0"/>
+    <w:lsdException w:name="Medium List 2 Accent 5" w:semiHidden="0" w:uiPriority="66" w:unhideWhenUsed="0"/>
+    <w:lsdException w:name="Medium Grid 1 Accent 5" w:semiHidden="0" w:uiPriority="67" w:unhideWhenUsed="0"/>
+    <w:lsdException w:name="Medium Grid 2 Accent 5" w:semiHidden="0" w:uiPriority="68" w:unhideWhenUsed="0"/>
+    <w:lsdException w:name="Medium Grid 3 Accent 5" w:semiHidden="0" w:uiPriority="69" w:unhideWhenUsed="0"/>
+    <w:lsdException w:name="Dark List Accent 5" w:semiHidden="0" w:uiPriority="70" w:unhideWhenUsed="0"/>
+    <w:lsdException w:name="Colorful Shading Accent 5" w:semiHidden="0" w:uiPriority="71" w:unhideWhenUsed="0"/>
+    <w:lsdException w:name="Colorful List Accent 5" w:semiHidden="0" w:uiPriority="72" w:unhideWhenUsed="0"/>
+    <w:lsdException w:name="Colorful Grid Accent 5" w:semiHidden="0" w:uiPriority="73" w:unhideWhenUsed="0"/>
+    <w:lsdException w:name="Light Shading Accent 6" w:semiHidden="0" w:uiPriority="60" w:unhideWhenUsed="0"/>
+    <w:lsdException w:name="Light List Accent 6" w:semiHidden="0" w:uiPriority="61" w:unhideWhenUsed="0"/>
+    <w:lsdException w:name="Light Grid Accent 6" w:semiHidden="0" w:uiPriority="62" w:unhideWhenUsed="0"/>
+    <w:lsdException w:name="Medium Shading 1 Accent 6" w:semiHidden="0" w:uiPriority="63" w:unhideWhenUsed="0"/>
+    <w:lsdException w:name="Medium Shading 2 Accent 6" w:semiHidden="0" w:uiPriority="64" w:unhideWhenUsed="0"/>
+    <w:lsdException w:name="Medium List 1 Accent 6" w:semiHidden="0" w:uiPriority="65" w:unhideWhenUsed="0"/>
+    <w:lsdException w:name="Medium List 2 Accent 6" w:semiHidden="0" w:uiPriority="66" w:unhideWhenUsed="0"/>
+    <w:lsdException w:name="Medium Grid 1 Accent 6" w:semiHidden="0" w:uiPriority="67" w:unhideWhenUsed="0"/>
+    <w:lsdException w:name="Medium Grid 2 Accent 6" w:semiHidden="0" w:uiPriority="68" w:unhideWhenUsed="0"/>
+    <w:lsdException w:name="Medium Grid 3 Accent 6" w:semiHidden="0" w:uiPriority="69" w:unhideWhenUsed="0"/>
+    <w:lsdException w:name="Dark List Accent 6" w:semiHidden="0" w:uiPriority="70" w:unhideWhenUsed="0"/>
+    <w:lsdException w:name="Colorful Shading Accent 6" w:semiHidden="0" w:uiPriority="71" w:unhideWhenUsed="0"/>
+    <w:lsdException w:name="Colorful List Accent 6" w:semiHidden="0" w:uiPriority="72" w:unhideWhenUsed="0"/>
+    <w:lsdException w:name="Colorful Grid Accent 6" w:semiHidden="0" w:uiPriority="73" w:unhideWhenUsed="0"/>
+    <w:lsdException w:name="Subtle Emphasis" w:semiHidden="0" w:uiPriority="19" w:unhideWhenUsed="0" w:qFormat="1"/>
+    <w:lsdException w:name="Intense Emphasis" w:semiHidden="0" w:uiPriority="21" w:unhideWhenUsed="0" w:qFormat="1"/>
+    <w:lsdException w:name="Subtle Reference" w:semiHidden="0" w:uiPriority="31" w:unhideWhenUsed="0" w:qFormat="1"/>
+    <w:lsdException w:name="Intense Reference" w:semiHidden="0" w:uiPriority="32" w:unhideWhenUsed="0" w:qFormat="1"/>
+    <w:lsdException w:name="Book Title" w:semiHidden="0" w:uiPriority="33" w:unhideWhenUsed="0" w:qFormat="1"/>
+    <w:lsdException w:name="Bibliography" w:uiPriority="37"/>
+    <w:lsdException w:name="TOC Heading" w:uiPriority="39" w:qFormat="1"/>
   </w:latentStyles>
   <w:style w:type="paragraph" w:default="1" w:styleId="Normal">
     <w:name w:val="Normal"/>
@@ -1512,7 +2359,7 @@
   <a:extraClrSchemeLst/>
   <a:extLst>
     <a:ext uri="{05A4C25C-085E-4340-85A3-A5531E510DB2}">
-      <thm15:themeFamily xmlns:thm15="http://schemas.microsoft.com/office/thememl/2012/main" name="Office Theme" id="{62F939B6-93AF-4DB8-9C6B-D6C7DFDC589F}" vid="{4A3C46E8-61CC-4603-A589-7422A47A8E4A}"/>
+      <thm15:themeFamily xmlns:thm15="http://schemas.microsoft.com/office/thememl/2012/main" xmlns="" name="Office Theme" id="{62F939B6-93AF-4DB8-9C6B-D6C7DFDC589F}" vid="{4A3C46E8-61CC-4603-A589-7422A47A8E4A}"/>
     </a:ext>
   </a:extLst>
 </a:theme>
